--- a/racco/resources/MA072 - FEFO-ANDAMENTO.docx
+++ b/racco/resources/MA072 - FEFO-ANDAMENTO.docx
@@ -965,7 +965,7 @@
                 <w:iCs/>
                 <w:color w:val="434343"/>
               </w:rPr>
-              <w:t>Distribuir OP</w:t>
+              <w:t>Ordem de Produção</w:t>
             </w:r>
           </w:p>
         </w:tc>
@@ -1466,7 +1466,7 @@
                 <v:shape id="_x0000_i1025" type="#_x0000_t75" style="width:220.5pt;height:233pt" o:ole="">
                   <v:imagedata r:id="rId9" o:title=""/>
                 </v:shape>
-                <o:OLEObject Type="Embed" ProgID="PBrush" ShapeID="_x0000_i1025" DrawAspect="Content" ObjectID="_1817118532" r:id="rId10"/>
+                <o:OLEObject Type="Embed" ProgID="PBrush" ShapeID="_x0000_i1025" DrawAspect="Content" ObjectID="_1817128932" r:id="rId10"/>
               </w:object>
             </w:r>
           </w:p>
@@ -1481,14 +1481,27 @@
             <w:r>
               <w:t xml:space="preserve"> </w:t>
             </w:r>
-            <w:fldSimple w:instr=" SEQ Figura \* ARABIC ">
-              <w:r>
-                <w:rPr>
-                  <w:noProof/>
-                </w:rPr>
-                <w:t>1</w:t>
-              </w:r>
-            </w:fldSimple>
+            <w:r>
+              <w:fldChar w:fldCharType="begin"/>
+            </w:r>
+            <w:r>
+              <w:instrText xml:space="preserve"> SEQ Figura \* ARABIC </w:instrText>
+            </w:r>
+            <w:r>
+              <w:fldChar w:fldCharType="separate"/>
+            </w:r>
+            <w:r>
+              <w:rPr>
+                <w:noProof/>
+              </w:rPr>
+              <w:t>1</w:t>
+            </w:r>
+            <w:r>
+              <w:rPr>
+                <w:noProof/>
+              </w:rPr>
+              <w:fldChar w:fldCharType="end"/>
+            </w:r>
             <w:r>
               <w:t xml:space="preserve"> - Chamada </w:t>
             </w:r>
@@ -1654,23 +1667,7 @@
                 <w:iCs/>
                 <w:color w:val="auto"/>
               </w:rPr>
-              <w:t xml:space="preserve">Fazem parte da customização </w:t>
-            </w:r>
-            <w:proofErr w:type="gramStart"/>
-            <w:r>
-              <w:rPr>
-                <w:iCs/>
-                <w:color w:val="auto"/>
-              </w:rPr>
-              <w:t>os seguintes fontes</w:t>
-            </w:r>
-            <w:proofErr w:type="gramEnd"/>
-            <w:r>
-              <w:rPr>
-                <w:iCs/>
-                <w:color w:val="auto"/>
-              </w:rPr>
-              <w:t>:</w:t>
+              <w:t>Fazem parte da customização os seguintes fontes:</w:t>
             </w:r>
           </w:p>
           <w:p>
@@ -1894,7 +1891,6 @@
               </w:rPr>
               <w:t xml:space="preserve"> </w:t>
             </w:r>
-            <w:proofErr w:type="gramStart"/>
             <w:r>
               <w:rPr>
                 <w:b/>
@@ -1954,7 +1950,6 @@
               </w:rPr>
               <w:t xml:space="preserve">  </w:t>
             </w:r>
-            <w:proofErr w:type="gramEnd"/>
             <w:r>
               <w:rPr>
                 <w:iCs/>
@@ -2447,133 +2442,6 @@
             </w:tr>
             <w:tr>
               <w:trPr>
-                <w:trHeight w:val="453"/>
-              </w:trPr>
-              <w:tc>
-                <w:tcPr>
-                  <w:tcW w:w="1333" w:type="dxa"/>
-                  <w:tcBorders>
-                    <w:top w:val="single" w:sz="8" w:space="0" w:color="A3A3A3"/>
-                    <w:left w:val="single" w:sz="8" w:space="0" w:color="A3A3A3"/>
-                    <w:bottom w:val="single" w:sz="8" w:space="0" w:color="A3A3A3"/>
-                    <w:right w:val="single" w:sz="8" w:space="0" w:color="A3A3A3"/>
-                  </w:tcBorders>
-                  <w:tcMar>
-                    <w:top w:w="80" w:type="dxa"/>
-                    <w:left w:w="80" w:type="dxa"/>
-                    <w:bottom w:w="80" w:type="dxa"/>
-                    <w:right w:w="80" w:type="dxa"/>
-                  </w:tcMar>
-                </w:tcPr>
-                <w:p>
-                  <w:pPr>
-                    <w:jc w:val="left"/>
-                    <w:rPr>
-                      <w:rFonts w:ascii="Calibri" w:eastAsia="Times New Roman" w:hAnsi="Calibri" w:cs="Calibri"/>
-                      <w:color w:val="auto"/>
-                      <w:sz w:val="18"/>
-                      <w:szCs w:val="18"/>
-                    </w:rPr>
-                  </w:pPr>
-                  <w:r>
-                    <w:rPr>
-                      <w:rFonts w:ascii="Calibri" w:eastAsia="Times New Roman" w:hAnsi="Calibri" w:cs="Calibri"/>
-                      <w:color w:val="auto"/>
-                      <w:sz w:val="18"/>
-                      <w:szCs w:val="18"/>
-                    </w:rPr>
-                    <w:t>MV_XVLDD</w:t>
-                  </w:r>
-                  <w:r>
-                    <w:rPr>
-                      <w:rFonts w:ascii="Calibri" w:eastAsia="Times New Roman" w:hAnsi="Calibri" w:cs="Calibri"/>
-                      <w:color w:val="auto"/>
-                      <w:sz w:val="18"/>
-                      <w:szCs w:val="18"/>
-                    </w:rPr>
-                    <w:t>IS</w:t>
-                  </w:r>
-                </w:p>
-              </w:tc>
-              <w:tc>
-                <w:tcPr>
-                  <w:tcW w:w="6646" w:type="dxa"/>
-                  <w:tcBorders>
-                    <w:top w:val="single" w:sz="8" w:space="0" w:color="A3A3A3"/>
-                    <w:left w:val="single" w:sz="8" w:space="0" w:color="A3A3A3"/>
-                    <w:bottom w:val="single" w:sz="8" w:space="0" w:color="A3A3A3"/>
-                    <w:right w:val="single" w:sz="8" w:space="0" w:color="A3A3A3"/>
-                  </w:tcBorders>
-                  <w:tcMar>
-                    <w:top w:w="80" w:type="dxa"/>
-                    <w:left w:w="80" w:type="dxa"/>
-                    <w:bottom w:w="80" w:type="dxa"/>
-                    <w:right w:w="80" w:type="dxa"/>
-                  </w:tcMar>
-                </w:tcPr>
-                <w:p>
-                  <w:pPr>
-                    <w:jc w:val="left"/>
-                    <w:rPr>
-                      <w:rFonts w:ascii="Calibri" w:eastAsia="Times New Roman" w:hAnsi="Calibri" w:cs="Calibri"/>
-                      <w:color w:val="auto"/>
-                      <w:sz w:val="18"/>
-                      <w:szCs w:val="18"/>
-                    </w:rPr>
-                  </w:pPr>
-                  <w:r>
-                    <w:rPr>
-                      <w:rFonts w:ascii="Calibri" w:eastAsia="Times New Roman" w:hAnsi="Calibri" w:cs="Calibri"/>
-                      <w:color w:val="auto"/>
-                      <w:sz w:val="18"/>
-                      <w:szCs w:val="18"/>
-                    </w:rPr>
-                    <w:t>Indica se deve ser validado que a soma das quantidades nas linhas de distribuição da OP corresponde exatamente à quantidade total distribuída na própria OP.</w:t>
-                  </w:r>
-                </w:p>
-              </w:tc>
-              <w:tc>
-                <w:tcPr>
-                  <w:tcW w:w="1195" w:type="dxa"/>
-                  <w:tcBorders>
-                    <w:top w:val="single" w:sz="8" w:space="0" w:color="A3A3A3"/>
-                    <w:left w:val="single" w:sz="8" w:space="0" w:color="A3A3A3"/>
-                    <w:bottom w:val="single" w:sz="8" w:space="0" w:color="A3A3A3"/>
-                    <w:right w:val="single" w:sz="8" w:space="0" w:color="A3A3A3"/>
-                  </w:tcBorders>
-                  <w:tcMar>
-                    <w:top w:w="80" w:type="dxa"/>
-                    <w:left w:w="80" w:type="dxa"/>
-                    <w:bottom w:w="80" w:type="dxa"/>
-                    <w:right w:w="80" w:type="dxa"/>
-                  </w:tcMar>
-                </w:tcPr>
-                <w:p>
-                  <w:pPr>
-                    <w:jc w:val="left"/>
-                    <w:rPr>
-                      <w:rFonts w:ascii="Calibri" w:eastAsia="Times New Roman" w:hAnsi="Calibri" w:cs="Calibri"/>
-                      <w:color w:val="auto"/>
-                      <w:sz w:val="18"/>
-                      <w:szCs w:val="18"/>
-                    </w:rPr>
-                  </w:pPr>
-                  <w:proofErr w:type="gramStart"/>
-                  <w:r>
-                    <w:rPr>
-                      <w:rFonts w:ascii="Calibri" w:eastAsia="Times New Roman" w:hAnsi="Calibri" w:cs="Calibri"/>
-                      <w:color w:val="auto"/>
-                      <w:sz w:val="18"/>
-                      <w:szCs w:val="18"/>
-                    </w:rPr>
-                    <w:t>.F.</w:t>
-                  </w:r>
-                  <w:proofErr w:type="gramEnd"/>
-                </w:p>
-              </w:tc>
-            </w:tr>
-            <w:tr>
-              <w:trPr>
                 <w:trHeight w:val="226"/>
               </w:trPr>
               <w:tc>
@@ -2731,12 +2599,14 @@
               <w:tblDescription w:val=""/>
             </w:tblPr>
             <w:tblGrid>
-              <w:gridCol w:w="1175"/>
-              <w:gridCol w:w="1308"/>
-              <w:gridCol w:w="4307"/>
-              <w:gridCol w:w="537"/>
-              <w:gridCol w:w="938"/>
-              <w:gridCol w:w="920"/>
+              <w:gridCol w:w="1139"/>
+              <w:gridCol w:w="1262"/>
+              <w:gridCol w:w="1691"/>
+              <w:gridCol w:w="479"/>
+              <w:gridCol w:w="957"/>
+              <w:gridCol w:w="851"/>
+              <w:gridCol w:w="850"/>
+              <w:gridCol w:w="850"/>
             </w:tblGrid>
             <w:tr>
               <w:trPr>
@@ -2744,7 +2614,7 @@
               </w:trPr>
               <w:tc>
                 <w:tcPr>
-                  <w:tcW w:w="1175" w:type="dxa"/>
+                  <w:tcW w:w="1139" w:type="dxa"/>
                   <w:tcBorders>
                     <w:top w:val="single" w:sz="8" w:space="0" w:color="A3A3A3"/>
                     <w:left w:val="single" w:sz="8" w:space="0" w:color="A3A3A3"/>
@@ -2782,7 +2652,7 @@
               </w:tc>
               <w:tc>
                 <w:tcPr>
-                  <w:tcW w:w="1308" w:type="dxa"/>
+                  <w:tcW w:w="1262" w:type="dxa"/>
                   <w:tcBorders>
                     <w:top w:val="single" w:sz="8" w:space="0" w:color="A3A3A3"/>
                     <w:left w:val="single" w:sz="8" w:space="0" w:color="A3A3A3"/>
@@ -2820,7 +2690,7 @@
               </w:tc>
               <w:tc>
                 <w:tcPr>
-                  <w:tcW w:w="4307" w:type="dxa"/>
+                  <w:tcW w:w="1691" w:type="dxa"/>
                   <w:tcBorders>
                     <w:top w:val="single" w:sz="8" w:space="0" w:color="A3A3A3"/>
                     <w:left w:val="single" w:sz="8" w:space="0" w:color="A3A3A3"/>
@@ -2858,7 +2728,7 @@
               </w:tc>
               <w:tc>
                 <w:tcPr>
-                  <w:tcW w:w="537" w:type="dxa"/>
+                  <w:tcW w:w="479" w:type="dxa"/>
                   <w:tcBorders>
                     <w:top w:val="single" w:sz="8" w:space="0" w:color="A3A3A3"/>
                     <w:left w:val="single" w:sz="8" w:space="0" w:color="A3A3A3"/>
@@ -2896,7 +2766,7 @@
               </w:tc>
               <w:tc>
                 <w:tcPr>
-                  <w:tcW w:w="938" w:type="dxa"/>
+                  <w:tcW w:w="957" w:type="dxa"/>
                   <w:tcBorders>
                     <w:top w:val="single" w:sz="8" w:space="0" w:color="A3A3A3"/>
                     <w:left w:val="single" w:sz="8" w:space="0" w:color="A3A3A3"/>
@@ -2927,7 +2797,7 @@
               </w:tc>
               <w:tc>
                 <w:tcPr>
-                  <w:tcW w:w="920" w:type="dxa"/>
+                  <w:tcW w:w="851" w:type="dxa"/>
                   <w:tcBorders>
                     <w:top w:val="single" w:sz="8" w:space="0" w:color="A3A3A3"/>
                     <w:left w:val="single" w:sz="8" w:space="0" w:color="A3A3A3"/>
@@ -2956,6 +2826,68 @@
                   </w:r>
                 </w:p>
               </w:tc>
+              <w:tc>
+                <w:tcPr>
+                  <w:tcW w:w="850" w:type="dxa"/>
+                  <w:tcBorders>
+                    <w:top w:val="single" w:sz="8" w:space="0" w:color="A3A3A3"/>
+                    <w:left w:val="single" w:sz="8" w:space="0" w:color="A3A3A3"/>
+                    <w:bottom w:val="single" w:sz="8" w:space="0" w:color="A3A3A3"/>
+                    <w:right w:val="single" w:sz="8" w:space="0" w:color="A3A3A3"/>
+                  </w:tcBorders>
+                </w:tcPr>
+                <w:p>
+                  <w:pPr>
+                    <w:jc w:val="left"/>
+                    <w:rPr>
+                      <w:rFonts w:ascii="Calibri" w:eastAsia="Times New Roman" w:hAnsi="Calibri" w:cs="Calibri"/>
+                      <w:color w:val="auto"/>
+                      <w:sz w:val="18"/>
+                      <w:szCs w:val="18"/>
+                    </w:rPr>
+                  </w:pPr>
+                  <w:r>
+                    <w:rPr>
+                      <w:rFonts w:ascii="Calibri" w:eastAsia="Times New Roman" w:hAnsi="Calibri" w:cs="Calibri"/>
+                      <w:color w:val="auto"/>
+                      <w:sz w:val="18"/>
+                      <w:szCs w:val="18"/>
+                    </w:rPr>
+                    <w:t xml:space="preserve">  Formato</w:t>
+                  </w:r>
+                </w:p>
+              </w:tc>
+              <w:tc>
+                <w:tcPr>
+                  <w:tcW w:w="850" w:type="dxa"/>
+                  <w:tcBorders>
+                    <w:top w:val="single" w:sz="8" w:space="0" w:color="A3A3A3"/>
+                    <w:left w:val="single" w:sz="8" w:space="0" w:color="A3A3A3"/>
+                    <w:bottom w:val="single" w:sz="8" w:space="0" w:color="A3A3A3"/>
+                    <w:right w:val="single" w:sz="8" w:space="0" w:color="A3A3A3"/>
+                  </w:tcBorders>
+                </w:tcPr>
+                <w:p>
+                  <w:pPr>
+                    <w:jc w:val="center"/>
+                    <w:rPr>
+                      <w:rFonts w:ascii="Calibri" w:eastAsia="Times New Roman" w:hAnsi="Calibri" w:cs="Calibri"/>
+                      <w:color w:val="auto"/>
+                      <w:sz w:val="18"/>
+                      <w:szCs w:val="18"/>
+                    </w:rPr>
+                  </w:pPr>
+                  <w:r>
+                    <w:rPr>
+                      <w:rFonts w:ascii="Calibri" w:eastAsia="Times New Roman" w:hAnsi="Calibri" w:cs="Calibri"/>
+                      <w:color w:val="auto"/>
+                      <w:sz w:val="18"/>
+                      <w:szCs w:val="18"/>
+                    </w:rPr>
+                    <w:t>Validação</w:t>
+                  </w:r>
+                </w:p>
+              </w:tc>
             </w:tr>
             <w:tr>
               <w:trPr>
@@ -2963,7 +2895,7 @@
               </w:trPr>
               <w:tc>
                 <w:tcPr>
-                  <w:tcW w:w="1175" w:type="dxa"/>
+                  <w:tcW w:w="1139" w:type="dxa"/>
                   <w:tcBorders>
                     <w:top w:val="single" w:sz="8" w:space="0" w:color="A3A3A3"/>
                     <w:left w:val="single" w:sz="8" w:space="0" w:color="A3A3A3"/>
@@ -2994,61 +2926,13 @@
                       <w:sz w:val="18"/>
                       <w:szCs w:val="18"/>
                     </w:rPr>
-                    <w:t>B1_XQTDBAT</w:t>
+                    <w:t>C2_XEST</w:t>
                   </w:r>
                 </w:p>
               </w:tc>
               <w:tc>
                 <w:tcPr>
-                  <w:tcW w:w="1308" w:type="dxa"/>
-                  <w:tcBorders>
-                    <w:top w:val="single" w:sz="8" w:space="0" w:color="A3A3A3"/>
-                    <w:left w:val="single" w:sz="8" w:space="0" w:color="A3A3A3"/>
-                    <w:bottom w:val="single" w:sz="8" w:space="0" w:color="A3A3A3"/>
-                    <w:right w:val="single" w:sz="8" w:space="0" w:color="A3A3A3"/>
-                  </w:tcBorders>
-                  <w:tcMar>
-                    <w:top w:w="80" w:type="dxa"/>
-                    <w:left w:w="80" w:type="dxa"/>
-                    <w:bottom w:w="80" w:type="dxa"/>
-                    <w:right w:w="80" w:type="dxa"/>
-                  </w:tcMar>
-                </w:tcPr>
-                <w:p>
-                  <w:pPr>
-                    <w:jc w:val="left"/>
-                    <w:rPr>
-                      <w:rFonts w:ascii="Calibri" w:eastAsia="Times New Roman" w:hAnsi="Calibri" w:cs="Calibri"/>
-                      <w:color w:val="auto"/>
-                      <w:sz w:val="18"/>
-                      <w:szCs w:val="18"/>
-                    </w:rPr>
-                  </w:pPr>
-                  <w:proofErr w:type="spellStart"/>
-                  <w:r>
-                    <w:rPr>
-                      <w:rFonts w:ascii="Calibri" w:eastAsia="Times New Roman" w:hAnsi="Calibri" w:cs="Calibri"/>
-                      <w:color w:val="auto"/>
-                      <w:sz w:val="18"/>
-                      <w:szCs w:val="18"/>
-                    </w:rPr>
-                    <w:t>Qtde</w:t>
-                  </w:r>
-                  <w:proofErr w:type="spellEnd"/>
-                  <w:r>
-                    <w:rPr>
-                      <w:rFonts w:ascii="Calibri" w:eastAsia="Times New Roman" w:hAnsi="Calibri" w:cs="Calibri"/>
-                      <w:color w:val="auto"/>
-                      <w:sz w:val="18"/>
-                      <w:szCs w:val="18"/>
-                    </w:rPr>
-                    <w:t>. Batelada</w:t>
-                  </w:r>
-                </w:p>
-              </w:tc>
-              <w:tc>
-                <w:tcPr>
-                  <w:tcW w:w="4307" w:type="dxa"/>
+                  <w:tcW w:w="1262" w:type="dxa"/>
                   <w:tcBorders>
                     <w:top w:val="single" w:sz="8" w:space="0" w:color="A3A3A3"/>
                     <w:left w:val="single" w:sz="8" w:space="0" w:color="A3A3A3"/>
@@ -3079,8 +2963,9 @@
                       <w:sz w:val="18"/>
                       <w:szCs w:val="18"/>
                     </w:rPr>
-                    <w:t>Q</w:t>
+                    <w:t xml:space="preserve">[Estoque </w:t>
                   </w:r>
+                  <w:proofErr w:type="spellStart"/>
                   <w:r>
                     <w:rPr>
                       <w:rFonts w:ascii="Calibri" w:eastAsia="Times New Roman" w:hAnsi="Calibri" w:cs="Calibri"/>
@@ -3088,8 +2973,9 @@
                       <w:sz w:val="18"/>
                       <w:szCs w:val="18"/>
                     </w:rPr>
-                    <w:t xml:space="preserve">uantidade </w:t>
+                    <w:t>Emp</w:t>
                   </w:r>
+                  <w:proofErr w:type="spellEnd"/>
                   <w:r>
                     <w:rPr>
                       <w:rFonts w:ascii="Calibri" w:eastAsia="Times New Roman" w:hAnsi="Calibri" w:cs="Calibri"/>
@@ -3097,8 +2983,36 @@
                       <w:sz w:val="18"/>
                       <w:szCs w:val="18"/>
                     </w:rPr>
-                    <w:t>de</w:t>
+                    <w:t>]</w:t>
                   </w:r>
+                </w:p>
+              </w:tc>
+              <w:tc>
+                <w:tcPr>
+                  <w:tcW w:w="1691" w:type="dxa"/>
+                  <w:tcBorders>
+                    <w:top w:val="single" w:sz="8" w:space="0" w:color="A3A3A3"/>
+                    <w:left w:val="single" w:sz="8" w:space="0" w:color="A3A3A3"/>
+                    <w:bottom w:val="single" w:sz="8" w:space="0" w:color="A3A3A3"/>
+                    <w:right w:val="single" w:sz="8" w:space="0" w:color="A3A3A3"/>
+                  </w:tcBorders>
+                  <w:tcMar>
+                    <w:top w:w="80" w:type="dxa"/>
+                    <w:left w:w="80" w:type="dxa"/>
+                    <w:bottom w:w="80" w:type="dxa"/>
+                    <w:right w:w="80" w:type="dxa"/>
+                  </w:tcMar>
+                </w:tcPr>
+                <w:p>
+                  <w:pPr>
+                    <w:jc w:val="left"/>
+                    <w:rPr>
+                      <w:rFonts w:ascii="Calibri" w:eastAsia="Times New Roman" w:hAnsi="Calibri" w:cs="Calibri"/>
+                      <w:color w:val="auto"/>
+                      <w:sz w:val="18"/>
+                      <w:szCs w:val="18"/>
+                    </w:rPr>
+                  </w:pPr>
                   <w:r>
                     <w:rPr>
                       <w:rFonts w:ascii="Calibri" w:eastAsia="Times New Roman" w:hAnsi="Calibri" w:cs="Calibri"/>
@@ -3106,22 +3020,13 @@
                       <w:sz w:val="18"/>
                       <w:szCs w:val="18"/>
                     </w:rPr>
-                    <w:t xml:space="preserve"> batelada</w:t>
-                  </w:r>
-                  <w:r>
-                    <w:rPr>
-                      <w:rFonts w:ascii="Calibri" w:eastAsia="Times New Roman" w:hAnsi="Calibri" w:cs="Calibri"/>
-                      <w:color w:val="auto"/>
-                      <w:sz w:val="18"/>
-                      <w:szCs w:val="18"/>
-                    </w:rPr>
-                    <w:t>.</w:t>
+                    <w:t>Estoque Empenhos</w:t>
                   </w:r>
                 </w:p>
               </w:tc>
               <w:tc>
                 <w:tcPr>
-                  <w:tcW w:w="537" w:type="dxa"/>
+                  <w:tcW w:w="479" w:type="dxa"/>
                   <w:tcBorders>
                     <w:top w:val="single" w:sz="8" w:space="0" w:color="A3A3A3"/>
                     <w:left w:val="single" w:sz="8" w:space="0" w:color="A3A3A3"/>
@@ -3152,13 +3057,13 @@
                       <w:sz w:val="18"/>
                       <w:szCs w:val="18"/>
                     </w:rPr>
-                    <w:t>N</w:t>
+                    <w:t>C</w:t>
                   </w:r>
                 </w:p>
               </w:tc>
               <w:tc>
                 <w:tcPr>
-                  <w:tcW w:w="938" w:type="dxa"/>
+                  <w:tcW w:w="957" w:type="dxa"/>
                   <w:tcBorders>
                     <w:top w:val="single" w:sz="8" w:space="0" w:color="A3A3A3"/>
                     <w:left w:val="single" w:sz="8" w:space="0" w:color="A3A3A3"/>
@@ -3183,22 +3088,13 @@
                       <w:sz w:val="18"/>
                       <w:szCs w:val="18"/>
                     </w:rPr>
-                    <w:t>1</w:t>
-                  </w:r>
-                  <w:r>
-                    <w:rPr>
-                      <w:rFonts w:ascii="Calibri" w:eastAsia="Times New Roman" w:hAnsi="Calibri" w:cs="Calibri"/>
-                      <w:color w:val="auto"/>
-                      <w:sz w:val="18"/>
-                      <w:szCs w:val="18"/>
-                    </w:rPr>
-                    <w:t>4</w:t>
+                    <w:t>01</w:t>
                   </w:r>
                 </w:p>
               </w:tc>
               <w:tc>
                 <w:tcPr>
-                  <w:tcW w:w="920" w:type="dxa"/>
+                  <w:tcW w:w="851" w:type="dxa"/>
                   <w:tcBorders>
                     <w:top w:val="single" w:sz="8" w:space="0" w:color="A3A3A3"/>
                     <w:left w:val="single" w:sz="8" w:space="0" w:color="A3A3A3"/>
@@ -3223,7 +3119,89 @@
                       <w:sz w:val="18"/>
                       <w:szCs w:val="18"/>
                     </w:rPr>
-                    <w:t>5</w:t>
+                    <w:t>0</w:t>
+                  </w:r>
+                </w:p>
+              </w:tc>
+              <w:tc>
+                <w:tcPr>
+                  <w:tcW w:w="850" w:type="dxa"/>
+                  <w:tcBorders>
+                    <w:top w:val="single" w:sz="8" w:space="0" w:color="A3A3A3"/>
+                    <w:left w:val="single" w:sz="8" w:space="0" w:color="A3A3A3"/>
+                    <w:bottom w:val="single" w:sz="8" w:space="0" w:color="A3A3A3"/>
+                    <w:right w:val="single" w:sz="8" w:space="0" w:color="A3A3A3"/>
+                  </w:tcBorders>
+                </w:tcPr>
+                <w:p>
+                  <w:pPr>
+                    <w:jc w:val="center"/>
+                    <w:rPr>
+                      <w:rFonts w:ascii="Calibri" w:eastAsia="Times New Roman" w:hAnsi="Calibri" w:cs="Calibri"/>
+                      <w:color w:val="auto"/>
+                      <w:sz w:val="18"/>
+                      <w:szCs w:val="18"/>
+                    </w:rPr>
+                  </w:pPr>
+                  <w:r>
+                    <w:rPr>
+                      <w:rFonts w:ascii="Calibri" w:eastAsia="Times New Roman" w:hAnsi="Calibri" w:cs="Calibri"/>
+                      <w:color w:val="auto"/>
+                      <w:sz w:val="18"/>
+                      <w:szCs w:val="18"/>
+                    </w:rPr>
+                    <w:t>@!</w:t>
+                  </w:r>
+                </w:p>
+              </w:tc>
+              <w:tc>
+                <w:tcPr>
+                  <w:tcW w:w="850" w:type="dxa"/>
+                  <w:tcBorders>
+                    <w:top w:val="single" w:sz="8" w:space="0" w:color="A3A3A3"/>
+                    <w:left w:val="single" w:sz="8" w:space="0" w:color="A3A3A3"/>
+                    <w:bottom w:val="single" w:sz="8" w:space="0" w:color="A3A3A3"/>
+                    <w:right w:val="single" w:sz="8" w:space="0" w:color="A3A3A3"/>
+                  </w:tcBorders>
+                </w:tcPr>
+                <w:p>
+                  <w:pPr>
+                    <w:jc w:val="center"/>
+                    <w:rPr>
+                      <w:rFonts w:ascii="Calibri" w:eastAsia="Times New Roman" w:hAnsi="Calibri" w:cs="Calibri"/>
+                      <w:color w:val="auto"/>
+                      <w:sz w:val="18"/>
+                      <w:szCs w:val="18"/>
+                    </w:rPr>
+                  </w:pPr>
+                  <w:r>
+                    <w:rPr>
+                      <w:rFonts w:ascii="Calibri" w:eastAsia="Times New Roman" w:hAnsi="Calibri" w:cs="Calibri"/>
+                      <w:color w:val="auto"/>
+                      <w:sz w:val="18"/>
+                      <w:szCs w:val="18"/>
+                    </w:rPr>
+                    <w:t>T = TOTAL</w:t>
+                  </w:r>
+                </w:p>
+                <w:p>
+                  <w:pPr>
+                    <w:jc w:val="center"/>
+                    <w:rPr>
+                      <w:rFonts w:ascii="Calibri" w:eastAsia="Times New Roman" w:hAnsi="Calibri" w:cs="Calibri"/>
+                      <w:color w:val="auto"/>
+                      <w:sz w:val="18"/>
+                      <w:szCs w:val="18"/>
+                    </w:rPr>
+                  </w:pPr>
+                  <w:r>
+                    <w:rPr>
+                      <w:rFonts w:ascii="Calibri" w:eastAsia="Times New Roman" w:hAnsi="Calibri" w:cs="Calibri"/>
+                      <w:color w:val="auto"/>
+                      <w:sz w:val="18"/>
+                      <w:szCs w:val="18"/>
+                    </w:rPr>
+                    <w:t>P=PARCIAL</w:t>
                   </w:r>
                 </w:p>
               </w:tc>
@@ -3234,7 +3212,7 @@
               </w:trPr>
               <w:tc>
                 <w:tcPr>
-                  <w:tcW w:w="1175" w:type="dxa"/>
+                  <w:tcW w:w="1139" w:type="dxa"/>
                   <w:tcBorders>
                     <w:top w:val="single" w:sz="8" w:space="0" w:color="A3A3A3"/>
                     <w:left w:val="single" w:sz="8" w:space="0" w:color="A3A3A3"/>
@@ -3262,7 +3240,7 @@
               </w:tc>
               <w:tc>
                 <w:tcPr>
-                  <w:tcW w:w="1308" w:type="dxa"/>
+                  <w:tcW w:w="1262" w:type="dxa"/>
                   <w:tcBorders>
                     <w:top w:val="single" w:sz="8" w:space="0" w:color="A3A3A3"/>
                     <w:left w:val="single" w:sz="8" w:space="0" w:color="A3A3A3"/>
@@ -3290,7 +3268,7 @@
               </w:tc>
               <w:tc>
                 <w:tcPr>
-                  <w:tcW w:w="4307" w:type="dxa"/>
+                  <w:tcW w:w="1691" w:type="dxa"/>
                   <w:tcBorders>
                     <w:top w:val="single" w:sz="8" w:space="0" w:color="A3A3A3"/>
                     <w:left w:val="single" w:sz="8" w:space="0" w:color="A3A3A3"/>
@@ -3318,7 +3296,7 @@
               </w:tc>
               <w:tc>
                 <w:tcPr>
-                  <w:tcW w:w="537" w:type="dxa"/>
+                  <w:tcW w:w="479" w:type="dxa"/>
                   <w:tcBorders>
                     <w:top w:val="single" w:sz="8" w:space="0" w:color="A3A3A3"/>
                     <w:left w:val="single" w:sz="8" w:space="0" w:color="A3A3A3"/>
@@ -3347,7 +3325,7 @@
               </w:tc>
               <w:tc>
                 <w:tcPr>
-                  <w:tcW w:w="938" w:type="dxa"/>
+                  <w:tcW w:w="957" w:type="dxa"/>
                   <w:tcBorders>
                     <w:top w:val="single" w:sz="8" w:space="0" w:color="A3A3A3"/>
                     <w:left w:val="single" w:sz="8" w:space="0" w:color="A3A3A3"/>
@@ -3369,7 +3347,51 @@
               </w:tc>
               <w:tc>
                 <w:tcPr>
-                  <w:tcW w:w="920" w:type="dxa"/>
+                  <w:tcW w:w="851" w:type="dxa"/>
+                  <w:tcBorders>
+                    <w:top w:val="single" w:sz="8" w:space="0" w:color="A3A3A3"/>
+                    <w:left w:val="single" w:sz="8" w:space="0" w:color="A3A3A3"/>
+                    <w:bottom w:val="single" w:sz="8" w:space="0" w:color="A3A3A3"/>
+                    <w:right w:val="single" w:sz="8" w:space="0" w:color="A3A3A3"/>
+                  </w:tcBorders>
+                </w:tcPr>
+                <w:p>
+                  <w:pPr>
+                    <w:jc w:val="center"/>
+                    <w:rPr>
+                      <w:rFonts w:ascii="Calibri" w:eastAsia="Times New Roman" w:hAnsi="Calibri" w:cs="Calibri"/>
+                      <w:color w:val="auto"/>
+                      <w:sz w:val="18"/>
+                      <w:szCs w:val="18"/>
+                    </w:rPr>
+                  </w:pPr>
+                </w:p>
+              </w:tc>
+              <w:tc>
+                <w:tcPr>
+                  <w:tcW w:w="850" w:type="dxa"/>
+                  <w:tcBorders>
+                    <w:top w:val="single" w:sz="8" w:space="0" w:color="A3A3A3"/>
+                    <w:left w:val="single" w:sz="8" w:space="0" w:color="A3A3A3"/>
+                    <w:bottom w:val="single" w:sz="8" w:space="0" w:color="A3A3A3"/>
+                    <w:right w:val="single" w:sz="8" w:space="0" w:color="A3A3A3"/>
+                  </w:tcBorders>
+                </w:tcPr>
+                <w:p>
+                  <w:pPr>
+                    <w:jc w:val="center"/>
+                    <w:rPr>
+                      <w:rFonts w:ascii="Calibri" w:eastAsia="Times New Roman" w:hAnsi="Calibri" w:cs="Calibri"/>
+                      <w:color w:val="auto"/>
+                      <w:sz w:val="18"/>
+                      <w:szCs w:val="18"/>
+                    </w:rPr>
+                  </w:pPr>
+                </w:p>
+              </w:tc>
+              <w:tc>
+                <w:tcPr>
+                  <w:tcW w:w="850" w:type="dxa"/>
                   <w:tcBorders>
                     <w:top w:val="single" w:sz="8" w:space="0" w:color="A3A3A3"/>
                     <w:left w:val="single" w:sz="8" w:space="0" w:color="A3A3A3"/>
@@ -3463,6 +3485,24 @@
               </w:rPr>
               <w:t>Grupos de Perguntas customizadas</w:t>
             </w:r>
+          </w:p>
+          <w:p>
+            <w:pPr>
+              <w:pStyle w:val="SemEspaamento"/>
+              <w:rPr>
+                <w:color w:val="auto"/>
+                <w:u w:val="single"/>
+              </w:rPr>
+            </w:pPr>
+          </w:p>
+          <w:p>
+            <w:pPr>
+              <w:pStyle w:val="SemEspaamento"/>
+              <w:rPr>
+                <w:color w:val="auto"/>
+                <w:u w:val="single"/>
+              </w:rPr>
+            </w:pPr>
           </w:p>
           <w:p>
             <w:pPr>
@@ -3715,25 +3755,37 @@
               <w:jc w:val="center"/>
               <w:rPr>
                 <w:b/>
-                <w:iCs/>
-                <w:color w:val="434343"/>
-              </w:rPr>
-            </w:pPr>
-            <w:r>
-              <w:rPr>
-                <w:b/>
+                <w:bCs/>
+                <w:iCs/>
+                <w:color w:val="434343"/>
+              </w:rPr>
+            </w:pPr>
+            <w:r>
+              <w:rPr>
+                <w:b/>
+                <w:bCs/>
                 <w:iCs/>
                 <w:color w:val="434343"/>
               </w:rPr>
               <w:lastRenderedPageBreak/>
-              <w:t>Distribuir OP</w:t>
-            </w:r>
+              <w:t>Customizações no Empenho (MATA381)</w:t>
+            </w:r>
+          </w:p>
+          <w:p>
+            <w:pPr>
+              <w:ind w:left="360"/>
+              <w:rPr>
+                <w:b/>
+                <w:iCs/>
+                <w:color w:val="434343"/>
+              </w:rPr>
+            </w:pPr>
           </w:p>
         </w:tc>
       </w:tr>
       <w:tr>
         <w:trPr>
-          <w:trHeight w:val="443"/>
+          <w:trHeight w:val="701"/>
         </w:trPr>
         <w:tc>
           <w:tcPr>
@@ -3756,6 +3808,7 @@
               <w:ind w:right="344"/>
               <w:rPr>
                 <w:b/>
+                <w:bCs/>
                 <w:iCs/>
                 <w:color w:val="434343"/>
               </w:rPr>
@@ -3774,95 +3827,16 @@
                 <w:iCs/>
                 <w:color w:val="434343"/>
               </w:rPr>
-              <w:t xml:space="preserve">O processo de </w:t>
-            </w:r>
-            <w:r>
-              <w:rPr>
-                <w:b/>
-                <w:iCs/>
-                <w:color w:val="434343"/>
-              </w:rPr>
-              <w:t>“Distribuir OP</w:t>
-            </w:r>
-            <w:r>
-              <w:rPr>
-                <w:bCs/>
-                <w:iCs/>
-                <w:color w:val="434343"/>
-              </w:rPr>
-              <w:t>”</w:t>
-            </w:r>
-            <w:r>
-              <w:rPr>
-                <w:bCs/>
-                <w:iCs/>
-                <w:color w:val="434343"/>
-              </w:rPr>
-              <w:t xml:space="preserve"> consiste em fragmentar uma </w:t>
-            </w:r>
-            <w:r>
-              <w:rPr>
-                <w:bCs/>
-                <w:iCs/>
-                <w:color w:val="434343"/>
-              </w:rPr>
-              <w:t xml:space="preserve">OP </w:t>
-            </w:r>
-            <w:r>
-              <w:rPr>
-                <w:bCs/>
-                <w:iCs/>
-                <w:color w:val="434343"/>
-              </w:rPr>
-              <w:t>principal em múltiplas Ordens de Produção fracionadas, calculadas de forma automática com base na quantidade total da OP original</w:t>
-            </w:r>
-            <w:r>
-              <w:rPr>
-                <w:bCs/>
-                <w:iCs/>
-                <w:color w:val="434343"/>
-              </w:rPr>
-              <w:t xml:space="preserve"> </w:t>
-            </w:r>
-            <w:r>
-              <w:rPr>
-                <w:b/>
-                <w:iCs/>
-                <w:color w:val="434343"/>
-              </w:rPr>
-              <w:t>C2_QUANT</w:t>
-            </w:r>
-            <w:r>
-              <w:rPr>
-                <w:b/>
-                <w:iCs/>
-                <w:color w:val="434343"/>
-              </w:rPr>
-              <w:t xml:space="preserve"> </w:t>
-            </w:r>
-            <w:r>
-              <w:rPr>
-                <w:bCs/>
-                <w:iCs/>
-                <w:color w:val="434343"/>
-              </w:rPr>
-              <w:t>dividida pela quantidade por batelada definida para o produto</w:t>
-            </w:r>
-            <w:r>
-              <w:rPr>
-                <w:bCs/>
-                <w:iCs/>
-                <w:color w:val="434343"/>
-              </w:rPr>
-              <w:t xml:space="preserve"> da OP Principal </w:t>
-            </w:r>
-            <w:r>
-              <w:rPr>
-                <w:b/>
-                <w:iCs/>
-                <w:color w:val="434343"/>
-              </w:rPr>
-              <w:t>B1_XQTDBAT</w:t>
+              <w:t xml:space="preserve">Se todos os itens do empenho estiverem com saldo por lote </w:t>
+            </w:r>
+            <w:r>
+              <w:rPr>
+                <w:b/>
+                <w:bCs/>
+                <w:iCs/>
+                <w:color w:val="434343"/>
+              </w:rPr>
+              <w:t>atualizar o campo C2_XEST para “T”</w:t>
             </w:r>
           </w:p>
           <w:p>
@@ -3870,11 +3844,19 @@
               <w:pStyle w:val="PargrafodaLista"/>
               <w:ind w:right="344"/>
               <w:rPr>
-                <w:b/>
-                <w:iCs/>
-                <w:color w:val="434343"/>
-              </w:rPr>
-            </w:pPr>
+                <w:bCs/>
+                <w:iCs/>
+                <w:color w:val="434343"/>
+              </w:rPr>
+            </w:pPr>
+            <w:r>
+              <w:rPr>
+                <w:bCs/>
+                <w:iCs/>
+                <w:color w:val="434343"/>
+              </w:rPr>
+              <w:t>– desta forma os usuários saberão que todos os produtos do empenho estão disponíveis em estoque e</w:t>
+            </w:r>
           </w:p>
           <w:p>
             <w:pPr>
@@ -3886,147 +3868,80 @@
                 <w:color w:val="434343"/>
               </w:rPr>
             </w:pPr>
-          </w:p>
-          <w:tbl>
-            <w:tblPr>
-              <w:tblStyle w:val="Tabelacomgrade"/>
-              <w:tblW w:w="0" w:type="auto"/>
-              <w:tblInd w:w="720" w:type="dxa"/>
-              <w:tblLook w:val="04A0" w:firstRow="1" w:lastRow="0" w:firstColumn="1" w:lastColumn="0" w:noHBand="0" w:noVBand="1"/>
-            </w:tblPr>
-            <w:tblGrid>
-              <w:gridCol w:w="9397"/>
-            </w:tblGrid>
-            <w:tr>
-              <w:trPr>
-                <w:trHeight w:val="281"/>
-              </w:trPr>
-              <w:tc>
-                <w:tcPr>
-                  <w:tcW w:w="9397" w:type="dxa"/>
-                  <w:shd w:val="clear" w:color="auto" w:fill="D9D9D9" w:themeFill="background1" w:themeFillShade="D9"/>
-                </w:tcPr>
-                <w:p>
-                  <w:pPr>
-                    <w:pStyle w:val="PargrafodaLista"/>
-                    <w:ind w:left="0" w:right="344"/>
-                    <w:rPr>
-                      <w:b/>
-                      <w:iCs/>
-                      <w:color w:val="434343"/>
-                    </w:rPr>
-                  </w:pPr>
-                  <w:r>
-                    <w:rPr>
-                      <w:b/>
-                      <w:iCs/>
-                      <w:color w:val="434343"/>
-                    </w:rPr>
-                    <w:t>Observação:</w:t>
-                  </w:r>
-                </w:p>
-              </w:tc>
-            </w:tr>
-            <w:tr>
-              <w:trPr>
-                <w:trHeight w:val="291"/>
-              </w:trPr>
-              <w:tc>
-                <w:tcPr>
-                  <w:tcW w:w="9397" w:type="dxa"/>
-                </w:tcPr>
-                <w:p>
-                  <w:pPr>
-                    <w:pStyle w:val="PargrafodaLista"/>
-                    <w:ind w:left="0" w:right="344"/>
-                    <w:rPr>
-                      <w:bCs/>
-                      <w:iCs/>
-                      <w:color w:val="434343"/>
-                    </w:rPr>
-                  </w:pPr>
-                  <w:r>
-                    <w:rPr>
-                      <w:bCs/>
-                      <w:iCs/>
-                      <w:color w:val="434343"/>
-                    </w:rPr>
-                    <w:t xml:space="preserve">Nas capturas abaixo, a rotina de </w:t>
-                  </w:r>
-                  <w:r>
-                    <w:rPr>
-                      <w:b/>
-                      <w:bCs/>
-                      <w:iCs/>
-                      <w:color w:val="434343"/>
-                    </w:rPr>
-                    <w:t>Ordens de Produção (MATA650)</w:t>
-                  </w:r>
-                  <w:r>
-                    <w:rPr>
-                      <w:bCs/>
-                      <w:iCs/>
-                      <w:color w:val="434343"/>
-                    </w:rPr>
-                    <w:t xml:space="preserve"> foi acessada pelo </w:t>
-                  </w:r>
-                  <w:r>
-                    <w:rPr>
-                      <w:b/>
-                      <w:bCs/>
-                      <w:iCs/>
-                      <w:color w:val="434343"/>
-                    </w:rPr>
-                    <w:t>módulo de Inspeção de Processos</w:t>
-                  </w:r>
-                  <w:r>
-                    <w:rPr>
-                      <w:b/>
-                      <w:bCs/>
-                      <w:iCs/>
-                      <w:color w:val="434343"/>
-                    </w:rPr>
-                    <w:t xml:space="preserve"> (SIGAQIP)</w:t>
-                  </w:r>
-                  <w:r>
-                    <w:rPr>
-                      <w:bCs/>
-                      <w:iCs/>
-                      <w:color w:val="434343"/>
-                    </w:rPr>
-                    <w:t xml:space="preserve">, mas o usuário também pode acessá-la diretamente pelo </w:t>
-                  </w:r>
-                  <w:r>
-                    <w:rPr>
-                      <w:b/>
-                      <w:bCs/>
-                      <w:iCs/>
-                      <w:color w:val="434343"/>
-                    </w:rPr>
-                    <w:t>SIGAPCP</w:t>
-                  </w:r>
-                  <w:r>
-                    <w:rPr>
-                      <w:bCs/>
-                      <w:iCs/>
-                      <w:color w:val="434343"/>
-                    </w:rPr>
-                    <w:t>, conforme descrito no fluxo de execução. Ambos os caminhos são válidos, de acordo com a configuração e prática operacional da empresa.</w:t>
-                  </w:r>
-                </w:p>
-              </w:tc>
-            </w:tr>
-          </w:tbl>
+            <w:r>
+              <w:rPr>
+                <w:bCs/>
+                <w:iCs/>
+                <w:color w:val="434343"/>
+              </w:rPr>
+              <w:t>o apontamento pode iniciar.</w:t>
+            </w:r>
+          </w:p>
           <w:p>
             <w:pPr>
               <w:pStyle w:val="PargrafodaLista"/>
               <w:ind w:right="344"/>
               <w:rPr>
-                <w:bCs/>
-                <w:iCs/>
-                <w:color w:val="434343"/>
-              </w:rPr>
-            </w:pPr>
+                <w:b/>
+                <w:bCs/>
+                <w:iCs/>
+                <w:color w:val="434343"/>
+              </w:rPr>
+            </w:pPr>
+            <w:r>
+              <w:rPr>
+                <w:bCs/>
+                <w:iCs/>
+                <w:color w:val="434343"/>
+              </w:rPr>
+              <w:t xml:space="preserve">• Se algum dos itens do empenho estiver com saldo por lote– </w:t>
+            </w:r>
+            <w:r>
+              <w:rPr>
+                <w:b/>
+                <w:bCs/>
+                <w:iCs/>
+                <w:color w:val="434343"/>
+              </w:rPr>
+              <w:t>atualizar o campo C2_XEST para “P”.</w:t>
+            </w:r>
+          </w:p>
+          <w:p>
+            <w:pPr>
+              <w:pStyle w:val="PargrafodaLista"/>
+              <w:ind w:right="344"/>
+              <w:rPr>
+                <w:bCs/>
+                <w:iCs/>
+                <w:color w:val="434343"/>
+              </w:rPr>
+            </w:pPr>
+            <w:r>
+              <w:rPr>
+                <w:bCs/>
+                <w:iCs/>
+                <w:color w:val="434343"/>
+              </w:rPr>
+              <w:t xml:space="preserve">O campo C2_XEST deve ser atualizado </w:t>
+            </w:r>
+            <w:proofErr w:type="spellStart"/>
+            <w:r>
+              <w:rPr>
+                <w:bCs/>
+                <w:iCs/>
+                <w:color w:val="434343"/>
+              </w:rPr>
+              <w:t>a</w:t>
+            </w:r>
+            <w:proofErr w:type="spellEnd"/>
+            <w:r>
+              <w:rPr>
+                <w:bCs/>
+                <w:iCs/>
+                <w:color w:val="434343"/>
+              </w:rPr>
+              <w:t xml:space="preserve"> medida que os empenhos tem seus status modificados, ao desenvolvimento, avaliar necessidade de criação de um serviço para atualização deste campo na ordem de produção. </w:t>
+            </w:r>
           </w:p>
           <w:p>
             <w:pPr>
@@ -4513,552 +4428,154 @@
           </w:p>
           <w:p>
             <w:pPr>
+              <w:jc w:val="left"/>
+              <w:rPr>
+                <w:rFonts w:eastAsia="Times New Roman"/>
+                <w:color w:val="000000"/>
+              </w:rPr>
+            </w:pPr>
+            <w:r>
+              <w:rPr>
+                <w:rFonts w:eastAsia="Times New Roman"/>
+                <w:color w:val="000000"/>
+              </w:rPr>
+              <w:t>Por exemplo:</w:t>
+            </w:r>
+          </w:p>
+          <w:p>
+            <w:pPr>
+              <w:jc w:val="left"/>
+              <w:rPr>
+                <w:rFonts w:ascii="Tahoma-Bold" w:eastAsia="Times New Roman" w:hAnsi="Tahoma-Bold" w:cs="Times New Roman"/>
+                <w:b/>
+                <w:bCs/>
+                <w:color w:val="000000"/>
+              </w:rPr>
+            </w:pPr>
+            <w:r>
+              <w:rPr>
+                <w:rFonts w:ascii="Tahoma-Bold" w:eastAsia="Times New Roman" w:hAnsi="Tahoma-Bold" w:cs="Times New Roman"/>
+                <w:b/>
+                <w:bCs/>
+                <w:color w:val="000000"/>
+              </w:rPr>
+              <w:lastRenderedPageBreak/>
+              <w:t>EMPENHO: 00010101001 / PRODUTO: 103143 / SALDO: 30,0000 / LOTE: VAZIO / LOCAL: 01</w:t>
+            </w:r>
+          </w:p>
+          <w:p>
+            <w:pPr>
+              <w:jc w:val="left"/>
+              <w:rPr>
+                <w:rFonts w:eastAsia="Times New Roman"/>
+                <w:color w:val="000000"/>
+              </w:rPr>
+            </w:pPr>
+            <w:r>
+              <w:rPr>
+                <w:rFonts w:eastAsia="Times New Roman"/>
+                <w:color w:val="000000"/>
+              </w:rPr>
+              <w:t>A customização irá consultar os lotes disponíveis para o empenho acima.</w:t>
+            </w:r>
+          </w:p>
+          <w:p>
+            <w:pPr>
+              <w:jc w:val="left"/>
+              <w:rPr>
+                <w:rFonts w:eastAsia="Times New Roman"/>
+                <w:color w:val="000000"/>
+              </w:rPr>
+            </w:pPr>
+            <w:r>
+              <w:rPr>
+                <w:rFonts w:eastAsia="Times New Roman"/>
+                <w:color w:val="000000"/>
+              </w:rPr>
+              <w:t>Os lotes (SB8) do produto 103143 para o Local 01 podem ser:</w:t>
+            </w:r>
+          </w:p>
+          <w:p>
+            <w:pPr>
+              <w:jc w:val="left"/>
+              <w:rPr>
+                <w:rFonts w:ascii="Tahoma-Bold" w:eastAsia="Times New Roman" w:hAnsi="Tahoma-Bold" w:cs="Times New Roman"/>
+                <w:b/>
+                <w:bCs/>
+                <w:color w:val="000000"/>
+              </w:rPr>
+            </w:pPr>
+            <w:r>
+              <w:rPr>
+                <w:rFonts w:ascii="Tahoma-Bold" w:eastAsia="Times New Roman" w:hAnsi="Tahoma-Bold" w:cs="Times New Roman"/>
+                <w:b/>
+                <w:bCs/>
+                <w:color w:val="000000"/>
+              </w:rPr>
+              <w:t>LOTE: AUTO000099 / SALDO: 20 / VALIDADE: 14/07/2025</w:t>
+            </w:r>
+          </w:p>
+          <w:p>
+            <w:pPr>
+              <w:jc w:val="left"/>
+              <w:rPr>
+                <w:rFonts w:ascii="Tahoma-Bold" w:eastAsia="Times New Roman" w:hAnsi="Tahoma-Bold" w:cs="Times New Roman"/>
+                <w:b/>
+                <w:bCs/>
+                <w:color w:val="000000"/>
+              </w:rPr>
+            </w:pPr>
+            <w:r>
+              <w:rPr>
+                <w:rFonts w:ascii="Tahoma-Bold" w:eastAsia="Times New Roman" w:hAnsi="Tahoma-Bold" w:cs="Times New Roman"/>
+                <w:b/>
+                <w:bCs/>
+                <w:color w:val="000000"/>
+              </w:rPr>
+              <w:t>LOTE: LT170725 / SALDO 30 / VALIDADE: 17/07/2025</w:t>
+            </w:r>
+          </w:p>
+          <w:p>
+            <w:pPr>
+              <w:jc w:val="left"/>
+              <w:rPr>
+                <w:rFonts w:eastAsia="Times New Roman"/>
+                <w:color w:val="000000"/>
+              </w:rPr>
+            </w:pPr>
+            <w:r>
+              <w:rPr>
+                <w:rFonts w:eastAsia="Times New Roman"/>
+                <w:color w:val="000000"/>
+              </w:rPr>
+              <w:t>Neste caso a customização deverá destinar 20 unidades do lote AUTO000099 + 10 unidades do lote LT170725, para isso no empenho múltiplo será necessário criar uma linha adicional.</w:t>
+            </w:r>
+          </w:p>
+          <w:p>
+            <w:pPr>
               <w:pStyle w:val="PargrafodaLista"/>
-              <w:ind w:right="346"/>
-              <w:rPr>
-                <w:bCs/>
-                <w:iCs/>
-                <w:color w:val="434343"/>
-              </w:rPr>
-            </w:pPr>
-            <w:r>
-              <w:rPr>
-                <w:bCs/>
-                <w:iCs/>
-                <w:color w:val="434343"/>
-              </w:rPr>
-              <w:t xml:space="preserve">Se a OP estiver apta para distribuição, será exibida uma </w:t>
-            </w:r>
-            <w:r>
-              <w:rPr>
-                <w:b/>
-                <w:bCs/>
-                <w:iCs/>
-                <w:color w:val="434343"/>
-              </w:rPr>
-              <w:t>tela contendo as informações principais da OP no cabeçalho</w:t>
-            </w:r>
-            <w:r>
-              <w:rPr>
-                <w:bCs/>
-                <w:iCs/>
-                <w:color w:val="434343"/>
-              </w:rPr>
-              <w:t>, como: número da OP</w:t>
-            </w:r>
-            <w:r>
-              <w:rPr>
-                <w:bCs/>
-                <w:iCs/>
-                <w:color w:val="434343"/>
+              <w:rPr>
+                <w:bCs/>
+                <w:iCs/>
+                <w:color w:val="434343"/>
+              </w:rPr>
+            </w:pPr>
+            <w:r>
+              <w:rPr>
+                <w:rFonts w:eastAsia="Times New Roman"/>
+                <w:color w:val="000000"/>
+              </w:rPr>
+              <w:t>Uma ou mais linhas no empenho devem ser criadas conforme disponibilidade do lote e endereço em questão consultando as tabelas de estoque.</w:t>
+            </w:r>
+            <w:r>
+              <w:rPr>
+                <w:rFonts w:ascii="Times New Roman" w:eastAsia="Times New Roman" w:hAnsi="Times New Roman" w:cs="Times New Roman"/>
+                <w:color w:val="auto"/>
+                <w:sz w:val="24"/>
+                <w:szCs w:val="24"/>
               </w:rPr>
               <w:t xml:space="preserve"> </w:t>
             </w:r>
-            <w:r>
-              <w:rPr>
-                <w:b/>
-                <w:iCs/>
-                <w:color w:val="434343"/>
-              </w:rPr>
-              <w:t>C2_NUM + C2_ITEM + C2_SEQUEN</w:t>
-            </w:r>
-            <w:r>
-              <w:rPr>
-                <w:bCs/>
-                <w:iCs/>
-                <w:color w:val="434343"/>
-              </w:rPr>
-              <w:t>,</w:t>
-            </w:r>
-            <w:r>
-              <w:rPr>
-                <w:b/>
-                <w:iCs/>
-                <w:color w:val="434343"/>
-              </w:rPr>
-              <w:t xml:space="preserve"> </w:t>
-            </w:r>
-            <w:r>
-              <w:rPr>
-                <w:bCs/>
-                <w:iCs/>
-                <w:color w:val="434343"/>
-              </w:rPr>
-              <w:t>data de emissão</w:t>
-            </w:r>
-            <w:r>
-              <w:rPr>
-                <w:bCs/>
-                <w:iCs/>
-                <w:color w:val="434343"/>
-              </w:rPr>
-              <w:t xml:space="preserve"> </w:t>
-            </w:r>
-            <w:r>
-              <w:rPr>
-                <w:b/>
-                <w:iCs/>
-                <w:color w:val="434343"/>
-              </w:rPr>
-              <w:t>C2_EMISSA</w:t>
-            </w:r>
-            <w:r>
-              <w:rPr>
-                <w:bCs/>
-                <w:iCs/>
-                <w:color w:val="434343"/>
-              </w:rPr>
-              <w:t xml:space="preserve">, quantidade da OP </w:t>
-            </w:r>
-            <w:r>
-              <w:rPr>
-                <w:b/>
-                <w:iCs/>
-                <w:color w:val="434343"/>
-              </w:rPr>
-              <w:t>C2_QUANT</w:t>
-            </w:r>
-            <w:r>
-              <w:rPr>
-                <w:bCs/>
-                <w:iCs/>
-                <w:color w:val="434343"/>
-              </w:rPr>
-              <w:t xml:space="preserve">, quantidade batelada do produto </w:t>
-            </w:r>
-            <w:r>
-              <w:rPr>
-                <w:b/>
-                <w:iCs/>
-                <w:color w:val="434343"/>
-              </w:rPr>
-              <w:t>B1_XQTDBAT</w:t>
-            </w:r>
-            <w:r>
-              <w:rPr>
-                <w:bCs/>
-                <w:iCs/>
-                <w:color w:val="434343"/>
-              </w:rPr>
-              <w:t>, código</w:t>
-            </w:r>
-            <w:r>
-              <w:rPr>
-                <w:bCs/>
-                <w:iCs/>
-                <w:color w:val="434343"/>
-              </w:rPr>
-              <w:t xml:space="preserve"> </w:t>
-            </w:r>
-            <w:r>
-              <w:rPr>
-                <w:b/>
-                <w:iCs/>
-                <w:color w:val="434343"/>
-              </w:rPr>
-              <w:t>C2_PRODUTO</w:t>
-            </w:r>
-            <w:r>
-              <w:rPr>
-                <w:bCs/>
-                <w:iCs/>
-                <w:color w:val="434343"/>
-              </w:rPr>
-              <w:t xml:space="preserve"> e descrição do produto</w:t>
-            </w:r>
-            <w:r>
-              <w:rPr>
-                <w:bCs/>
-                <w:iCs/>
-                <w:color w:val="434343"/>
-              </w:rPr>
-              <w:t xml:space="preserve"> </w:t>
-            </w:r>
-            <w:r>
-              <w:rPr>
-                <w:b/>
-                <w:iCs/>
-                <w:color w:val="434343"/>
-              </w:rPr>
-              <w:t>B1_DESC</w:t>
-            </w:r>
-            <w:r>
-              <w:rPr>
-                <w:bCs/>
-                <w:iCs/>
-                <w:color w:val="434343"/>
-              </w:rPr>
-              <w:t>.</w:t>
-            </w:r>
-            <w:r>
-              <w:rPr>
-                <w:bCs/>
-                <w:iCs/>
-                <w:color w:val="434343"/>
-              </w:rPr>
-              <w:t xml:space="preserve"> Conforme Captura 3.</w:t>
-            </w:r>
-          </w:p>
-          <w:p>
-            <w:pPr>
-              <w:pStyle w:val="PargrafodaLista"/>
-              <w:ind w:right="346"/>
-              <w:rPr>
-                <w:bCs/>
-                <w:iCs/>
-                <w:color w:val="434343"/>
-              </w:rPr>
-            </w:pPr>
-          </w:p>
-          <w:p>
-            <w:pPr>
-              <w:pStyle w:val="PargrafodaLista"/>
-              <w:ind w:right="346"/>
-              <w:rPr>
-                <w:bCs/>
-                <w:iCs/>
-                <w:color w:val="434343"/>
-              </w:rPr>
-            </w:pPr>
-            <w:r>
-              <w:rPr>
-                <w:bCs/>
-                <w:iCs/>
-                <w:color w:val="434343"/>
-              </w:rPr>
-              <w:t xml:space="preserve">A rotina customizada então </w:t>
-            </w:r>
-            <w:r>
-              <w:rPr>
-                <w:b/>
-                <w:bCs/>
-                <w:iCs/>
-                <w:color w:val="434343"/>
-              </w:rPr>
-              <w:t>sugere automaticamente as linhas de distribuição</w:t>
-            </w:r>
-            <w:r>
-              <w:rPr>
-                <w:bCs/>
-                <w:iCs/>
-                <w:color w:val="434343"/>
-              </w:rPr>
-              <w:t xml:space="preserve">, com base na divisão da quantidade da OP pela quantidade definida de batelada. Esse cálculo é realizado </w:t>
-            </w:r>
-            <w:r>
-              <w:rPr>
-                <w:bCs/>
-                <w:iCs/>
-                <w:color w:val="434343"/>
-              </w:rPr>
-              <w:t>da seguinte forma:</w:t>
-            </w:r>
-          </w:p>
-          <w:p>
-            <w:pPr>
-              <w:pStyle w:val="PargrafodaLista"/>
-              <w:ind w:right="346"/>
-              <w:rPr>
-                <w:bCs/>
-                <w:iCs/>
-                <w:color w:val="434343"/>
-              </w:rPr>
-            </w:pPr>
-          </w:p>
-          <w:p>
-            <w:pPr>
-              <w:pStyle w:val="PargrafodaLista"/>
-              <w:numPr>
-                <w:ilvl w:val="0"/>
-                <w:numId w:val="11"/>
-              </w:numPr>
-              <w:ind w:left="1022" w:right="346" w:hanging="283"/>
-              <w:rPr>
-                <w:bCs/>
-                <w:iCs/>
-                <w:color w:val="434343"/>
-              </w:rPr>
-            </w:pPr>
-            <w:r>
-              <w:rPr>
-                <w:bCs/>
-                <w:iCs/>
-                <w:color w:val="434343"/>
-              </w:rPr>
-              <w:t>Identifica quantas bateladas completas podem ser geradas;</w:t>
-            </w:r>
-          </w:p>
-          <w:p>
-            <w:pPr>
-              <w:pStyle w:val="PargrafodaLista"/>
-              <w:numPr>
-                <w:ilvl w:val="0"/>
-                <w:numId w:val="11"/>
-              </w:numPr>
-              <w:ind w:left="1022" w:right="346" w:hanging="283"/>
-              <w:rPr>
-                <w:bCs/>
-                <w:iCs/>
-                <w:color w:val="434343"/>
-              </w:rPr>
-            </w:pPr>
-            <w:r>
-              <w:rPr>
-                <w:bCs/>
-                <w:iCs/>
-                <w:color w:val="434343"/>
-              </w:rPr>
-              <w:t>Caso haja uma sobra (resto da divisão), ela é adicionada como uma linha extra com a quantidade restante.</w:t>
-            </w:r>
-          </w:p>
-          <w:p>
-            <w:pPr>
-              <w:pStyle w:val="PargrafodaLista"/>
-              <w:ind w:left="1022" w:right="346"/>
-              <w:rPr>
-                <w:bCs/>
-                <w:iCs/>
-                <w:color w:val="434343"/>
-              </w:rPr>
-            </w:pPr>
-          </w:p>
-          <w:p>
-            <w:pPr>
-              <w:pStyle w:val="PargrafodaLista"/>
-              <w:ind w:left="1022" w:right="346"/>
-              <w:rPr>
-                <w:bCs/>
-                <w:iCs/>
-                <w:color w:val="434343"/>
-              </w:rPr>
-            </w:pPr>
-          </w:p>
-          <w:p>
-            <w:pPr>
-              <w:pStyle w:val="PargrafodaLista"/>
-              <w:spacing w:line="276" w:lineRule="auto"/>
-              <w:ind w:right="346"/>
-              <w:rPr>
-                <w:b/>
-                <w:bCs/>
-                <w:iCs/>
-                <w:color w:val="434343"/>
-              </w:rPr>
-            </w:pPr>
-            <w:r>
-              <w:rPr>
-                <w:b/>
-                <w:bCs/>
-                <w:iCs/>
-                <w:color w:val="434343"/>
-              </w:rPr>
-              <w:t>Exemplo</w:t>
-            </w:r>
-            <w:r>
-              <w:rPr>
-                <w:b/>
-                <w:bCs/>
-                <w:iCs/>
-                <w:color w:val="434343"/>
-              </w:rPr>
-              <w:t xml:space="preserve"> </w:t>
-            </w:r>
-            <w:r>
-              <w:rPr>
-                <w:b/>
-                <w:bCs/>
-                <w:iCs/>
-                <w:color w:val="434343"/>
-              </w:rPr>
-              <w:t>prático:</w:t>
-            </w:r>
-          </w:p>
-          <w:p>
-            <w:pPr>
-              <w:pStyle w:val="PargrafodaLista"/>
-              <w:spacing w:line="276" w:lineRule="auto"/>
-              <w:ind w:right="346"/>
-              <w:rPr>
-                <w:bCs/>
-                <w:iCs/>
-                <w:color w:val="434343"/>
-              </w:rPr>
-            </w:pPr>
-            <w:r>
-              <w:rPr>
-                <w:bCs/>
-                <w:iCs/>
-                <w:color w:val="434343"/>
-              </w:rPr>
-              <w:t xml:space="preserve">Se a OP tiver uma quantidade de </w:t>
-            </w:r>
-            <w:r>
-              <w:rPr>
-                <w:b/>
-                <w:bCs/>
-                <w:iCs/>
-                <w:color w:val="434343"/>
-              </w:rPr>
-              <w:t xml:space="preserve">650 </w:t>
-            </w:r>
-            <w:r>
-              <w:rPr>
-                <w:bCs/>
-                <w:iCs/>
-                <w:color w:val="434343"/>
-              </w:rPr>
-              <w:t xml:space="preserve">e a batelada definida for de </w:t>
-            </w:r>
-            <w:r>
-              <w:rPr>
-                <w:b/>
-                <w:bCs/>
-                <w:iCs/>
-                <w:color w:val="434343"/>
-              </w:rPr>
-              <w:t>205</w:t>
-            </w:r>
-            <w:r>
-              <w:rPr>
-                <w:bCs/>
-                <w:iCs/>
-                <w:color w:val="434343"/>
-              </w:rPr>
-              <w:t>, o sistema sugerirá:</w:t>
-            </w:r>
-          </w:p>
-          <w:p>
-            <w:pPr>
-              <w:pStyle w:val="PargrafodaLista"/>
-              <w:spacing w:line="276" w:lineRule="auto"/>
-              <w:ind w:right="346"/>
-              <w:rPr>
-                <w:bCs/>
-                <w:iCs/>
-                <w:color w:val="434343"/>
-              </w:rPr>
-            </w:pPr>
-          </w:p>
-          <w:p>
-            <w:pPr>
-              <w:pStyle w:val="PargrafodaLista"/>
-              <w:spacing w:line="276" w:lineRule="auto"/>
-              <w:ind w:right="346"/>
-              <w:rPr>
-                <w:bCs/>
-                <w:iCs/>
-                <w:color w:val="434343"/>
-              </w:rPr>
-            </w:pPr>
-            <w:r>
-              <w:rPr>
-                <w:bCs/>
-                <w:iCs/>
-                <w:color w:val="434343"/>
-              </w:rPr>
-              <w:t>- 3 linhas de 205 unidades (totalizando 615 unidades)</w:t>
-            </w:r>
-          </w:p>
-          <w:p>
-            <w:pPr>
-              <w:pStyle w:val="PargrafodaLista"/>
-              <w:spacing w:line="276" w:lineRule="auto"/>
-              <w:ind w:right="346"/>
-              <w:rPr>
-                <w:bCs/>
-                <w:iCs/>
-                <w:color w:val="434343"/>
-              </w:rPr>
-            </w:pPr>
-            <w:r>
-              <w:rPr>
-                <w:bCs/>
-                <w:iCs/>
-                <w:color w:val="434343"/>
-              </w:rPr>
-              <w:t>- 1 linha final com 35 unidades (correspondente ao restante da OP)</w:t>
-            </w:r>
-          </w:p>
-          <w:p>
-            <w:pPr>
-              <w:pStyle w:val="PargrafodaLista"/>
-              <w:spacing w:line="276" w:lineRule="auto"/>
-              <w:ind w:right="346"/>
-              <w:rPr>
-                <w:bCs/>
-                <w:iCs/>
-                <w:color w:val="434343"/>
-              </w:rPr>
-            </w:pPr>
-          </w:p>
-          <w:p>
-            <w:pPr>
-              <w:pStyle w:val="PargrafodaLista"/>
-              <w:spacing w:line="276" w:lineRule="auto"/>
-              <w:ind w:right="346"/>
-              <w:rPr>
-                <w:bCs/>
-                <w:iCs/>
-                <w:color w:val="404040" w:themeColor="text1" w:themeTint="BF"/>
-              </w:rPr>
-            </w:pPr>
-            <w:r>
-              <w:rPr>
-                <w:bCs/>
-                <w:iCs/>
-                <w:color w:val="434343"/>
-              </w:rPr>
-              <w:t xml:space="preserve">Essas linhas são apenas sugestões iniciais. O usuário poderá editar as quantidades, assim como </w:t>
-            </w:r>
-            <w:r>
-              <w:rPr>
-                <w:b/>
-                <w:iCs/>
-                <w:color w:val="434343"/>
-              </w:rPr>
-              <w:t>incluir ou remover</w:t>
-            </w:r>
-            <w:r>
-              <w:rPr>
-                <w:bCs/>
-                <w:iCs/>
-                <w:color w:val="434343"/>
-              </w:rPr>
-              <w:t xml:space="preserve"> linhas conforme a realidade do processo produtivo.</w:t>
-            </w:r>
-            <w:r>
-              <w:rPr>
-                <w:bCs/>
-                <w:iCs/>
-                <w:color w:val="434343"/>
-              </w:rPr>
-              <w:t xml:space="preserve"> </w:t>
-            </w:r>
-            <w:r>
-              <w:rPr>
-                <w:color w:val="404040" w:themeColor="text1" w:themeTint="BF"/>
-              </w:rPr>
-              <w:t>A Captura 3 mostra as linhas sugeridas, enquanto a Captura 4 permite editar a quantidade sugerida.</w:t>
-            </w:r>
-          </w:p>
-          <w:p>
-            <w:pPr>
-              <w:rPr>
-                <w:bCs/>
-                <w:iCs/>
-                <w:color w:val="434343"/>
-              </w:rPr>
-            </w:pPr>
-          </w:p>
-          <w:p>
-            <w:pPr>
-              <w:pStyle w:val="PargrafodaLista"/>
-              <w:rPr>
-                <w:bCs/>
-                <w:iCs/>
-                <w:color w:val="434343"/>
-              </w:rPr>
-            </w:pPr>
             <w:r>
               <w:rPr>
                 <w:bCs/>
@@ -5686,14 +5203,6 @@
                       <w:color w:val="434343"/>
                     </w:rPr>
                   </w:pPr>
-                  <w:r>
-                    <w:rPr>
-                      <w:b/>
-                      <w:iCs/>
-                      <w:color w:val="434343"/>
-                    </w:rPr>
-                    <w:t>Observação:</w:t>
-                  </w:r>
                 </w:p>
               </w:tc>
             </w:tr>
@@ -5715,41 +5224,6 @@
                       <w:color w:val="auto"/>
                     </w:rPr>
                   </w:pPr>
-                  <w:r>
-                    <w:rPr>
-                      <w:bCs/>
-                      <w:iCs/>
-                      <w:color w:val="434343"/>
-                    </w:rPr>
-                    <w:t xml:space="preserve">Caso o parâmetro </w:t>
-                  </w:r>
-                  <w:r>
-                    <w:rPr>
-                      <w:rFonts w:eastAsia="Times New Roman"/>
-                      <w:b/>
-                      <w:bCs/>
-                      <w:color w:val="auto"/>
-                    </w:rPr>
-                    <w:t>MV_XVLDDIS</w:t>
-                  </w:r>
-                  <w:r>
-                    <w:rPr>
-                      <w:rFonts w:ascii="Calibri" w:eastAsia="Times New Roman" w:hAnsi="Calibri" w:cs="Calibri"/>
-                      <w:b/>
-                      <w:bCs/>
-                      <w:color w:val="auto"/>
-                      <w:sz w:val="18"/>
-                      <w:szCs w:val="18"/>
-                    </w:rPr>
-                    <w:t xml:space="preserve"> </w:t>
-                  </w:r>
-                  <w:r>
-                    <w:rPr>
-                      <w:rFonts w:eastAsia="Times New Roman"/>
-                      <w:color w:val="auto"/>
-                    </w:rPr>
-                    <w:t>esteja como verdadeiro a soma das linhas deve ser igual a quantidade da OP original, Caso contrário aparecerá a mensagem da Captura 6.</w:t>
-                  </w:r>
                 </w:p>
               </w:tc>
             </w:tr>
@@ -6284,323 +5758,6 @@
                 <w:color w:val="434343"/>
               </w:rPr>
             </w:pPr>
-            <w:r>
-              <w:rPr>
-                <w:bCs/>
-                <w:iCs/>
-                <w:color w:val="434343"/>
-              </w:rPr>
-              <w:t xml:space="preserve">Na Captura </w:t>
-            </w:r>
-            <w:r>
-              <w:rPr>
-                <w:bCs/>
-                <w:iCs/>
-                <w:color w:val="434343"/>
-              </w:rPr>
-              <w:t>8</w:t>
-            </w:r>
-            <w:r>
-              <w:rPr>
-                <w:bCs/>
-                <w:iCs/>
-                <w:color w:val="434343"/>
-              </w:rPr>
-              <w:t xml:space="preserve"> podemos ver as 4 </w:t>
-            </w:r>
-            <w:proofErr w:type="spellStart"/>
-            <w:r>
-              <w:rPr>
-                <w:bCs/>
-                <w:iCs/>
-                <w:color w:val="434343"/>
-              </w:rPr>
-              <w:t>OPs</w:t>
-            </w:r>
-            <w:proofErr w:type="spellEnd"/>
-            <w:r>
-              <w:rPr>
-                <w:bCs/>
-                <w:iCs/>
-                <w:color w:val="434343"/>
-              </w:rPr>
-              <w:t xml:space="preserve"> fracionadas geradas pelo processo de distribuição. </w:t>
-            </w:r>
-          </w:p>
-          <w:p>
-            <w:pPr>
-              <w:pStyle w:val="PargrafodaLista"/>
-              <w:rPr>
-                <w:bCs/>
-                <w:iCs/>
-                <w:color w:val="434343"/>
-              </w:rPr>
-            </w:pPr>
-          </w:p>
-          <w:p>
-            <w:pPr>
-              <w:pStyle w:val="PargrafodaLista"/>
-              <w:rPr>
-                <w:bCs/>
-                <w:iCs/>
-                <w:color w:val="434343"/>
-              </w:rPr>
-            </w:pPr>
-            <w:r>
-              <w:rPr>
-                <w:bCs/>
-                <w:iCs/>
-                <w:noProof/>
-                <w:color w:val="434343"/>
-              </w:rPr>
-              <w:drawing>
-                <wp:inline distT="0" distB="0" distL="0" distR="0" wp14:anchorId="7194C23C" wp14:editId="2EBF4138">
-                  <wp:extent cx="6000518" cy="3089910"/>
-                  <wp:effectExtent l="19050" t="19050" r="19685" b="15240"/>
-                  <wp:docPr id="1663277522" name="Imagem 1"/>
-                  <wp:cNvGraphicFramePr>
-                    <a:graphicFrameLocks xmlns:a="http://schemas.openxmlformats.org/drawingml/2006/main" noChangeAspect="1"/>
-                  </wp:cNvGraphicFramePr>
-                  <a:graphic xmlns:a="http://schemas.openxmlformats.org/drawingml/2006/main">
-                    <a:graphicData uri="http://schemas.openxmlformats.org/drawingml/2006/picture">
-                      <pic:pic xmlns:pic="http://schemas.openxmlformats.org/drawingml/2006/picture">
-                        <pic:nvPicPr>
-                          <pic:cNvPr id="1663277522" name=""/>
-                          <pic:cNvPicPr/>
-                        </pic:nvPicPr>
-                        <pic:blipFill>
-                          <a:blip r:embed="rId19"/>
-                          <a:stretch>
-                            <a:fillRect/>
-                          </a:stretch>
-                        </pic:blipFill>
-                        <pic:spPr>
-                          <a:xfrm>
-                            <a:off x="0" y="0"/>
-                            <a:ext cx="6029749" cy="3104962"/>
-                          </a:xfrm>
-                          <a:prstGeom prst="rect">
-                            <a:avLst/>
-                          </a:prstGeom>
-                          <a:ln>
-                            <a:solidFill>
-                              <a:schemeClr val="tx1"/>
-                            </a:solidFill>
-                          </a:ln>
-                        </pic:spPr>
-                      </pic:pic>
-                    </a:graphicData>
-                  </a:graphic>
-                </wp:inline>
-              </w:drawing>
-            </w:r>
-          </w:p>
-          <w:p>
-            <w:pPr>
-              <w:pStyle w:val="PargrafodaLista"/>
-              <w:rPr>
-                <w:bCs/>
-                <w:iCs/>
-                <w:color w:val="434343"/>
-              </w:rPr>
-            </w:pPr>
-            <w:r>
-              <w:rPr>
-                <w:bCs/>
-                <w:i/>
-                <w:color w:val="1F497D" w:themeColor="text2"/>
-                <w:sz w:val="18"/>
-                <w:szCs w:val="18"/>
-              </w:rPr>
-              <w:t>Captura</w:t>
-            </w:r>
-            <w:r>
-              <w:rPr>
-                <w:bCs/>
-                <w:i/>
-                <w:color w:val="1F497D" w:themeColor="text2"/>
-                <w:sz w:val="18"/>
-                <w:szCs w:val="18"/>
-              </w:rPr>
-              <w:t xml:space="preserve"> </w:t>
-            </w:r>
-            <w:r>
-              <w:rPr>
-                <w:bCs/>
-                <w:i/>
-                <w:color w:val="1F497D" w:themeColor="text2"/>
-                <w:sz w:val="18"/>
-                <w:szCs w:val="18"/>
-              </w:rPr>
-              <w:t>8</w:t>
-            </w:r>
-            <w:r>
-              <w:rPr>
-                <w:bCs/>
-                <w:i/>
-                <w:color w:val="1F497D" w:themeColor="text2"/>
-                <w:sz w:val="18"/>
-                <w:szCs w:val="18"/>
-              </w:rPr>
-              <w:t xml:space="preserve"> – </w:t>
-            </w:r>
-            <w:proofErr w:type="spellStart"/>
-            <w:r>
-              <w:rPr>
-                <w:bCs/>
-                <w:i/>
-                <w:color w:val="1F497D" w:themeColor="text2"/>
-                <w:sz w:val="18"/>
-                <w:szCs w:val="18"/>
-              </w:rPr>
-              <w:t>OPs</w:t>
-            </w:r>
-            <w:proofErr w:type="spellEnd"/>
-            <w:r>
-              <w:rPr>
-                <w:bCs/>
-                <w:i/>
-                <w:color w:val="1F497D" w:themeColor="text2"/>
-                <w:sz w:val="18"/>
-                <w:szCs w:val="18"/>
-              </w:rPr>
-              <w:t xml:space="preserve"> fracionadas geradas.</w:t>
-            </w:r>
-          </w:p>
-          <w:p>
-            <w:pPr>
-              <w:pStyle w:val="PargrafodaLista"/>
-              <w:rPr>
-                <w:bCs/>
-                <w:iCs/>
-                <w:color w:val="434343"/>
-              </w:rPr>
-            </w:pPr>
-          </w:p>
-          <w:p>
-            <w:pPr>
-              <w:pStyle w:val="PargrafodaLista"/>
-              <w:ind w:right="346"/>
-              <w:rPr>
-                <w:bCs/>
-                <w:iCs/>
-                <w:color w:val="434343"/>
-              </w:rPr>
-            </w:pPr>
-            <w:r>
-              <w:rPr>
-                <w:bCs/>
-                <w:iCs/>
-                <w:color w:val="434343"/>
-              </w:rPr>
-              <w:t xml:space="preserve">Caso o processo de </w:t>
-            </w:r>
-            <w:r>
-              <w:rPr>
-                <w:bCs/>
-                <w:iCs/>
-                <w:color w:val="434343"/>
-              </w:rPr>
-              <w:t>distribuição não ocorra conforme o esperado aparecerá a seguinte mensagem conforme captura 9.</w:t>
-            </w:r>
-          </w:p>
-          <w:p>
-            <w:pPr>
-              <w:pStyle w:val="PargrafodaLista"/>
-              <w:rPr>
-                <w:bCs/>
-                <w:iCs/>
-                <w:color w:val="434343"/>
-              </w:rPr>
-            </w:pPr>
-          </w:p>
-          <w:p>
-            <w:pPr>
-              <w:pStyle w:val="PargrafodaLista"/>
-              <w:rPr>
-                <w:bCs/>
-                <w:iCs/>
-                <w:color w:val="434343"/>
-              </w:rPr>
-            </w:pPr>
-            <w:r>
-              <w:rPr>
-                <w:bCs/>
-                <w:iCs/>
-                <w:noProof/>
-                <w:color w:val="434343"/>
-              </w:rPr>
-              <w:drawing>
-                <wp:inline distT="0" distB="0" distL="0" distR="0" wp14:anchorId="7D809BB8" wp14:editId="115D0382">
-                  <wp:extent cx="6034488" cy="3099814"/>
-                  <wp:effectExtent l="19050" t="19050" r="23495" b="24765"/>
-                  <wp:docPr id="1276151223" name="Imagem 1"/>
-                  <wp:cNvGraphicFramePr>
-                    <a:graphicFrameLocks xmlns:a="http://schemas.openxmlformats.org/drawingml/2006/main" noChangeAspect="1"/>
-                  </wp:cNvGraphicFramePr>
-                  <a:graphic xmlns:a="http://schemas.openxmlformats.org/drawingml/2006/main">
-                    <a:graphicData uri="http://schemas.openxmlformats.org/drawingml/2006/picture">
-                      <pic:pic xmlns:pic="http://schemas.openxmlformats.org/drawingml/2006/picture">
-                        <pic:nvPicPr>
-                          <pic:cNvPr id="1276151223" name=""/>
-                          <pic:cNvPicPr/>
-                        </pic:nvPicPr>
-                        <pic:blipFill>
-                          <a:blip r:embed="rId20"/>
-                          <a:stretch>
-                            <a:fillRect/>
-                          </a:stretch>
-                        </pic:blipFill>
-                        <pic:spPr>
-                          <a:xfrm>
-                            <a:off x="0" y="0"/>
-                            <a:ext cx="6066749" cy="3116386"/>
-                          </a:xfrm>
-                          <a:prstGeom prst="rect">
-                            <a:avLst/>
-                          </a:prstGeom>
-                          <a:ln>
-                            <a:solidFill>
-                              <a:schemeClr val="tx1"/>
-                            </a:solidFill>
-                          </a:ln>
-                        </pic:spPr>
-                      </pic:pic>
-                    </a:graphicData>
-                  </a:graphic>
-                </wp:inline>
-              </w:drawing>
-            </w:r>
-          </w:p>
-          <w:p>
-            <w:pPr>
-              <w:pStyle w:val="PargrafodaLista"/>
-              <w:rPr>
-                <w:bCs/>
-                <w:iCs/>
-                <w:color w:val="434343"/>
-              </w:rPr>
-            </w:pPr>
-            <w:r>
-              <w:rPr>
-                <w:bCs/>
-                <w:i/>
-                <w:color w:val="1F497D" w:themeColor="text2"/>
-                <w:sz w:val="18"/>
-                <w:szCs w:val="18"/>
-              </w:rPr>
-              <w:t>Captura</w:t>
-            </w:r>
-            <w:r>
-              <w:rPr>
-                <w:bCs/>
-                <w:i/>
-                <w:color w:val="1F497D" w:themeColor="text2"/>
-                <w:sz w:val="18"/>
-                <w:szCs w:val="18"/>
-              </w:rPr>
-              <w:t xml:space="preserve"> 9 – Mensagem de que não foi possível realizar a distribuição da OP.</w:t>
-            </w:r>
           </w:p>
         </w:tc>
       </w:tr>
@@ -6950,10 +6107,10 @@
       </w:pPr>
     </w:p>
     <w:sectPr>
-      <w:headerReference w:type="even" r:id="rId21"/>
-      <w:headerReference w:type="default" r:id="rId22"/>
-      <w:footerReference w:type="even" r:id="rId23"/>
-      <w:footerReference w:type="default" r:id="rId24"/>
+      <w:headerReference w:type="even" r:id="rId19"/>
+      <w:headerReference w:type="default" r:id="rId20"/>
+      <w:footerReference w:type="even" r:id="rId21"/>
+      <w:footerReference w:type="default" r:id="rId22"/>
       <w:pgSz w:w="11900" w:h="16820"/>
       <w:pgMar w:top="40" w:right="709" w:bottom="1067" w:left="850" w:header="709" w:footer="709" w:gutter="0"/>
       <w:pgNumType w:start="1"/>
@@ -9474,7 +8631,6 @@
   <w:style w:type="character" w:default="1" w:styleId="Fontepargpadro">
     <w:name w:val="Default Paragraph Font"/>
     <w:uiPriority w:val="1"/>
-    <w:semiHidden/>
     <w:unhideWhenUsed/>
   </w:style>
   <w:style w:type="table" w:default="1" w:styleId="Tabelanormal">

--- a/racco/resources/MA072 - FEFO-ANDAMENTO.docx
+++ b/racco/resources/MA072 - FEFO-ANDAMENTO.docx
@@ -315,47 +315,7 @@
                       <w:bCs/>
                       <w:color w:val="000000"/>
                     </w:rPr>
-                    <w:t xml:space="preserve">Banco De </w:t>
-                  </w:r>
-                  <w:proofErr w:type="spellStart"/>
-                  <w:r>
-                    <w:rPr>
-                      <w:rFonts w:ascii="Tahoma-Bold" w:eastAsia="Times New Roman" w:hAnsi="Tahoma-Bold" w:cs="Times New Roman"/>
-                      <w:b/>
-                      <w:bCs/>
-                      <w:color w:val="000000"/>
-                    </w:rPr>
-                    <w:t>Hrs</w:t>
-                  </w:r>
-                  <w:proofErr w:type="spellEnd"/>
-                  <w:r>
-                    <w:rPr>
-                      <w:rFonts w:ascii="Tahoma-Bold" w:eastAsia="Times New Roman" w:hAnsi="Tahoma-Bold" w:cs="Times New Roman"/>
-                      <w:b/>
-                      <w:bCs/>
-                      <w:color w:val="000000"/>
-                    </w:rPr>
-                    <w:t xml:space="preserve"> </w:t>
-                  </w:r>
-                  <w:proofErr w:type="spellStart"/>
-                  <w:r>
-                    <w:rPr>
-                      <w:rFonts w:ascii="Tahoma-Bold" w:eastAsia="Times New Roman" w:hAnsi="Tahoma-Bold" w:cs="Times New Roman"/>
-                      <w:b/>
-                      <w:bCs/>
-                      <w:color w:val="000000"/>
-                    </w:rPr>
-                    <w:t>Adtv</w:t>
-                  </w:r>
-                  <w:proofErr w:type="spellEnd"/>
-                  <w:r>
-                    <w:rPr>
-                      <w:rFonts w:ascii="Tahoma-Bold" w:eastAsia="Times New Roman" w:hAnsi="Tahoma-Bold" w:cs="Times New Roman"/>
-                      <w:b/>
-                      <w:bCs/>
-                      <w:color w:val="000000"/>
-                    </w:rPr>
-                    <w:t xml:space="preserve"> /5711</w:t>
+                    <w:t>Banco De Hrs Adtv /5711</w:t>
                   </w:r>
                 </w:p>
               </w:tc>
@@ -707,19 +667,8 @@
                       <w:bCs/>
                       <w:color w:val="000000"/>
                     </w:rPr>
-                    <w:t xml:space="preserve">Marcelo Ribeiro </w:t>
+                    <w:t>Marcelo Ribeiro Zubelli</w:t>
                   </w:r>
-                  <w:proofErr w:type="spellStart"/>
-                  <w:r>
-                    <w:rPr>
-                      <w:rFonts w:ascii="Tahoma-Bold" w:eastAsia="Times New Roman" w:hAnsi="Tahoma-Bold" w:cs="Times New Roman"/>
-                      <w:b/>
-                      <w:bCs/>
-                      <w:color w:val="000000"/>
-                    </w:rPr>
-                    <w:t>Zubelli</w:t>
-                  </w:r>
-                  <w:proofErr w:type="spellEnd"/>
                 </w:p>
               </w:tc>
             </w:tr>
@@ -805,19 +754,8 @@
                       <w:bCs/>
                       <w:color w:val="000000"/>
                     </w:rPr>
-                    <w:t xml:space="preserve">Wellington José </w:t>
+                    <w:t>Wellington José Sverzut</w:t>
                   </w:r>
-                  <w:proofErr w:type="spellStart"/>
-                  <w:r>
-                    <w:rPr>
-                      <w:rFonts w:ascii="Tahoma-Bold" w:eastAsia="Times New Roman" w:hAnsi="Tahoma-Bold" w:cs="Times New Roman"/>
-                      <w:b/>
-                      <w:bCs/>
-                      <w:color w:val="000000"/>
-                    </w:rPr>
-                    <w:t>Sverzut</w:t>
-                  </w:r>
-                  <w:proofErr w:type="spellEnd"/>
                 </w:p>
               </w:tc>
             </w:tr>
@@ -1305,27 +1243,7 @@
                 <w:iCs/>
                 <w:color w:val="auto"/>
               </w:rPr>
-              <w:t>“</w:t>
-            </w:r>
-            <w:proofErr w:type="spellStart"/>
-            <w:r>
-              <w:rPr>
-                <w:b/>
-                <w:bCs/>
-                <w:iCs/>
-                <w:color w:val="auto"/>
-              </w:rPr>
-              <w:t>systemload</w:t>
-            </w:r>
-            <w:proofErr w:type="spellEnd"/>
-            <w:r>
-              <w:rPr>
-                <w:b/>
-                <w:bCs/>
-                <w:iCs/>
-                <w:color w:val="auto"/>
-              </w:rPr>
-              <w:t>”</w:t>
+              <w:t>“systemload”</w:t>
             </w:r>
             <w:r>
               <w:rPr>
@@ -1403,7 +1321,6 @@
               </w:rPr>
               <w:t xml:space="preserve">Em seguida, através do </w:t>
             </w:r>
-            <w:proofErr w:type="spellStart"/>
             <w:r>
               <w:rPr>
                 <w:i/>
@@ -1411,7 +1328,6 @@
               </w:rPr>
               <w:t>SmartClient</w:t>
             </w:r>
-            <w:proofErr w:type="spellEnd"/>
             <w:r>
               <w:rPr>
                 <w:iCs/>
@@ -1466,7 +1382,7 @@
                 <v:shape id="_x0000_i1025" type="#_x0000_t75" style="width:220.5pt;height:233pt" o:ole="">
                   <v:imagedata r:id="rId9" o:title=""/>
                 </v:shape>
-                <o:OLEObject Type="Embed" ProgID="PBrush" ShapeID="_x0000_i1025" DrawAspect="Content" ObjectID="_1817128932" r:id="rId10"/>
+                <o:OLEObject Type="Embed" ProgID="PBrush" ShapeID="_x0000_i1025" DrawAspect="Content" ObjectID="_1817146150" r:id="rId10"/>
               </w:object>
             </w:r>
           </w:p>
@@ -1481,35 +1397,17 @@
             <w:r>
               <w:t xml:space="preserve"> </w:t>
             </w:r>
-            <w:r>
-              <w:fldChar w:fldCharType="begin"/>
-            </w:r>
-            <w:r>
-              <w:instrText xml:space="preserve"> SEQ Figura \* ARABIC </w:instrText>
-            </w:r>
-            <w:r>
-              <w:fldChar w:fldCharType="separate"/>
-            </w:r>
-            <w:r>
-              <w:rPr>
-                <w:noProof/>
-              </w:rPr>
-              <w:t>1</w:t>
-            </w:r>
-            <w:r>
-              <w:rPr>
-                <w:noProof/>
-              </w:rPr>
-              <w:fldChar w:fldCharType="end"/>
-            </w:r>
-            <w:r>
-              <w:t xml:space="preserve"> - Chamada </w:t>
-            </w:r>
-            <w:proofErr w:type="spellStart"/>
-            <w:r>
-              <w:t>SmartClient</w:t>
-            </w:r>
-            <w:proofErr w:type="spellEnd"/>
+            <w:fldSimple w:instr=" SEQ Figura \* ARABIC ">
+              <w:r>
+                <w:rPr>
+                  <w:noProof/>
+                </w:rPr>
+                <w:t>1</w:t>
+              </w:r>
+            </w:fldSimple>
+            <w:r>
+              <w:t xml:space="preserve"> - Chamada SmartClient</w:t>
+            </w:r>
           </w:p>
           <w:p>
             <w:pPr>
@@ -1554,27 +1452,6 @@
           <w:szCs w:val="22"/>
         </w:rPr>
       </w:pPr>
-    </w:p>
-    <w:p>
-      <w:pPr>
-        <w:rPr>
-          <w:rFonts w:ascii="Arial Narrow" w:eastAsia="Arial Narrow" w:hAnsi="Arial Narrow" w:cs="Arial Narrow"/>
-          <w:i/>
-          <w:color w:val="000000"/>
-          <w:sz w:val="22"/>
-          <w:szCs w:val="22"/>
-        </w:rPr>
-      </w:pPr>
-      <w:r>
-        <w:rPr>
-          <w:rFonts w:ascii="Arial Narrow" w:eastAsia="Arial Narrow" w:hAnsi="Arial Narrow" w:cs="Arial Narrow"/>
-          <w:i/>
-          <w:color w:val="000000"/>
-          <w:sz w:val="22"/>
-          <w:szCs w:val="22"/>
-        </w:rPr>
-        <w:br w:type="page"/>
-      </w:r>
     </w:p>
     <w:tbl>
       <w:tblPr>
@@ -1626,7 +1503,6 @@
                 <w:iCs/>
                 <w:color w:val="434343"/>
               </w:rPr>
-              <w:lastRenderedPageBreak/>
               <w:t>Aplicação de patch de fontes customizados</w:t>
             </w:r>
           </w:p>
@@ -1978,7 +1854,6 @@
               </w:rPr>
               <w:t xml:space="preserve"> </w:t>
             </w:r>
-            <w:proofErr w:type="spellStart"/>
             <w:r>
               <w:rPr>
                 <w:iCs/>
@@ -1986,7 +1861,6 @@
               </w:rPr>
               <w:t>VSCode</w:t>
             </w:r>
-            <w:proofErr w:type="spellEnd"/>
             <w:r>
               <w:rPr>
                 <w:iCs/>
@@ -2963,27 +2837,7 @@
                       <w:sz w:val="18"/>
                       <w:szCs w:val="18"/>
                     </w:rPr>
-                    <w:t xml:space="preserve">[Estoque </w:t>
-                  </w:r>
-                  <w:proofErr w:type="spellStart"/>
-                  <w:r>
-                    <w:rPr>
-                      <w:rFonts w:ascii="Calibri" w:eastAsia="Times New Roman" w:hAnsi="Calibri" w:cs="Calibri"/>
-                      <w:color w:val="auto"/>
-                      <w:sz w:val="18"/>
-                      <w:szCs w:val="18"/>
-                    </w:rPr>
-                    <w:t>Emp</w:t>
-                  </w:r>
-                  <w:proofErr w:type="spellEnd"/>
-                  <w:r>
-                    <w:rPr>
-                      <w:rFonts w:ascii="Calibri" w:eastAsia="Times New Roman" w:hAnsi="Calibri" w:cs="Calibri"/>
-                      <w:color w:val="auto"/>
-                      <w:sz w:val="18"/>
-                      <w:szCs w:val="18"/>
-                    </w:rPr>
-                    <w:t>]</w:t>
+                    <w:t>[Estoque Emp]</w:t>
                   </w:r>
                 </w:p>
               </w:tc>
@@ -3922,25 +3776,7 @@
                 <w:iCs/>
                 <w:color w:val="434343"/>
               </w:rPr>
-              <w:t xml:space="preserve">O campo C2_XEST deve ser atualizado </w:t>
-            </w:r>
-            <w:proofErr w:type="spellStart"/>
-            <w:r>
-              <w:rPr>
-                <w:bCs/>
-                <w:iCs/>
-                <w:color w:val="434343"/>
-              </w:rPr>
-              <w:t>a</w:t>
-            </w:r>
-            <w:proofErr w:type="spellEnd"/>
-            <w:r>
-              <w:rPr>
-                <w:bCs/>
-                <w:iCs/>
-                <w:color w:val="434343"/>
-              </w:rPr>
-              <w:t xml:space="preserve"> medida que os empenhos tem seus status modificados, ao desenvolvimento, avaliar necessidade de criação de um serviço para atualização deste campo na ordem de produção. </w:t>
+              <w:t xml:space="preserve">O campo C2_XEST deve ser atualizado a medida que os empenhos tem seus status modificados, ao desenvolvimento, avaliar necessidade de criação de um serviço para atualização deste campo na ordem de produção. </w:t>
             </w:r>
           </w:p>
           <w:p>
@@ -3994,7 +3830,16 @@
                 <w:color w:val="auto"/>
                 <w:u w:val="single"/>
               </w:rPr>
-              <w:t>MATA650</w:t>
+              <w:t>MATA</w:t>
+            </w:r>
+            <w:r>
+              <w:rPr>
+                <w:b/>
+                <w:bCs/>
+                <w:color w:val="auto"/>
+                <w:u w:val="single"/>
+              </w:rPr>
+              <w:t>381</w:t>
             </w:r>
           </w:p>
           <w:p>
@@ -4038,7 +3883,7 @@
               <w:rPr>
                 <w:color w:val="auto"/>
               </w:rPr>
-              <w:t xml:space="preserve"> Movimentações </w:t>
+              <w:t xml:space="preserve"> Produção </w:t>
             </w:r>
             <w:r>
               <w:rPr>
@@ -4050,19 +3895,13 @@
               <w:rPr>
                 <w:color w:val="auto"/>
               </w:rPr>
-              <w:t xml:space="preserve"> Produção </w:t>
-            </w:r>
-            <w:r>
-              <w:rPr>
-                <w:color w:val="auto"/>
-              </w:rPr>
-              <w:sym w:font="Wingdings" w:char="F0E0"/>
-            </w:r>
-            <w:r>
-              <w:rPr>
-                <w:color w:val="auto"/>
-              </w:rPr>
-              <w:t xml:space="preserve"> Ordens de Produção</w:t>
+              <w:t xml:space="preserve"> </w:t>
+            </w:r>
+            <w:r>
+              <w:rPr>
+                <w:color w:val="auto"/>
+              </w:rPr>
+              <w:t>Empenho Multiplo</w:t>
             </w:r>
           </w:p>
           <w:p>
@@ -4084,57 +3923,10 @@
                 <w:color w:val="434343"/>
               </w:rPr>
             </w:pPr>
-            <w:r>
-              <w:rPr>
-                <w:bCs/>
-                <w:iCs/>
-                <w:color w:val="434343"/>
-              </w:rPr>
-              <w:t xml:space="preserve">Ao acessar a rotina, posicione-se na Ordem de Produção (OP) desejada e, em seguida, selecione </w:t>
-            </w:r>
-            <w:r>
-              <w:rPr>
-                <w:b/>
-                <w:iCs/>
-                <w:color w:val="434343"/>
-              </w:rPr>
-              <w:t xml:space="preserve">"Outras Ações </w:t>
-            </w:r>
-            <w:r>
-              <w:rPr>
-                <w:b/>
-                <w:color w:val="auto"/>
-              </w:rPr>
-              <w:sym w:font="Wingdings" w:char="F0E0"/>
-            </w:r>
-            <w:r>
-              <w:rPr>
-                <w:b/>
-                <w:color w:val="auto"/>
-              </w:rPr>
-              <w:t xml:space="preserve"> </w:t>
-            </w:r>
-            <w:r>
-              <w:rPr>
-                <w:b/>
-                <w:iCs/>
-                <w:color w:val="434343"/>
-              </w:rPr>
-              <w:t>Distribuir OP"</w:t>
-            </w:r>
-            <w:r>
-              <w:rPr>
-                <w:bCs/>
-                <w:iCs/>
-                <w:color w:val="434343"/>
-              </w:rPr>
-              <w:t>, conforme ilustrado na Captura 2.</w:t>
-            </w:r>
           </w:p>
           <w:p>
             <w:pPr>
               <w:pStyle w:val="PargrafodaLista"/>
-              <w:ind w:right="346"/>
               <w:rPr>
                 <w:bCs/>
                 <w:iCs/>
@@ -4145,190 +3937,21 @@
           <w:p>
             <w:pPr>
               <w:pStyle w:val="PargrafodaLista"/>
-              <w:ind w:right="346"/>
-              <w:rPr>
-                <w:bCs/>
-                <w:iCs/>
-                <w:color w:val="434343"/>
-              </w:rPr>
-            </w:pPr>
-            <w:r>
-              <w:rPr>
-                <w:bCs/>
-                <w:iCs/>
-                <w:color w:val="434343"/>
-              </w:rPr>
-              <w:t>Para fins de conhecimento, seguem abaixo as validações que o sistema realiza automaticamente antes da distribuição:</w:t>
-            </w:r>
-          </w:p>
-          <w:p>
-            <w:pPr>
-              <w:pStyle w:val="PargrafodaLista"/>
-              <w:ind w:right="346"/>
-              <w:rPr>
-                <w:bCs/>
-                <w:iCs/>
-                <w:color w:val="434343"/>
-              </w:rPr>
-            </w:pPr>
-          </w:p>
-          <w:p>
-            <w:pPr>
-              <w:pStyle w:val="PargrafodaLista"/>
-              <w:ind w:right="346"/>
-              <w:rPr>
-                <w:bCs/>
-                <w:iCs/>
-                <w:color w:val="434343"/>
-              </w:rPr>
-            </w:pPr>
-            <w:r>
-              <w:rPr>
-                <w:bCs/>
-                <w:iCs/>
-                <w:color w:val="434343"/>
-              </w:rPr>
-              <w:t>1 – Valida</w:t>
-            </w:r>
-            <w:r>
-              <w:rPr>
-                <w:bCs/>
-                <w:iCs/>
-                <w:color w:val="434343"/>
-              </w:rPr>
-              <w:t xml:space="preserve"> se a OP está aberta, com base nos campos </w:t>
-            </w:r>
-            <w:r>
-              <w:rPr>
-                <w:b/>
-                <w:iCs/>
-                <w:color w:val="434343"/>
-              </w:rPr>
-              <w:t>C2_DATRF</w:t>
-            </w:r>
-            <w:r>
-              <w:rPr>
-                <w:bCs/>
-                <w:iCs/>
-                <w:color w:val="434343"/>
-              </w:rPr>
-              <w:t xml:space="preserve"> </w:t>
-            </w:r>
-            <w:r>
-              <w:rPr>
-                <w:bCs/>
-                <w:iCs/>
-                <w:color w:val="434343"/>
-              </w:rPr>
-              <w:t>v</w:t>
-            </w:r>
-            <w:r>
-              <w:rPr>
-                <w:bCs/>
-                <w:iCs/>
-                <w:color w:val="434343"/>
-              </w:rPr>
-              <w:t xml:space="preserve">azio e campo </w:t>
-            </w:r>
-            <w:r>
-              <w:rPr>
-                <w:b/>
-                <w:iCs/>
-                <w:color w:val="434343"/>
-              </w:rPr>
-              <w:t>C2_QUJE</w:t>
-            </w:r>
-            <w:r>
-              <w:rPr>
-                <w:bCs/>
-                <w:iCs/>
-                <w:color w:val="434343"/>
-              </w:rPr>
-              <w:t xml:space="preserve"> igual a 0</w:t>
-            </w:r>
-            <w:r>
-              <w:rPr>
-                <w:bCs/>
-                <w:iCs/>
-                <w:color w:val="434343"/>
-              </w:rPr>
-              <w:t>.</w:t>
-            </w:r>
-          </w:p>
-          <w:p>
-            <w:pPr>
-              <w:pStyle w:val="PargrafodaLista"/>
-              <w:ind w:right="346"/>
-              <w:rPr>
-                <w:bCs/>
-                <w:iCs/>
-                <w:color w:val="434343"/>
-              </w:rPr>
-            </w:pPr>
-            <w:r>
-              <w:rPr>
-                <w:bCs/>
-                <w:iCs/>
-                <w:color w:val="434343"/>
-              </w:rPr>
-              <w:t>2 – Valida</w:t>
-            </w:r>
-            <w:r>
-              <w:rPr>
-                <w:bCs/>
-                <w:iCs/>
-                <w:color w:val="434343"/>
-              </w:rPr>
-              <w:t xml:space="preserve"> se o produto vinculado à OP possui o campo </w:t>
-            </w:r>
-            <w:r>
-              <w:rPr>
-                <w:b/>
-                <w:iCs/>
-                <w:color w:val="434343"/>
-              </w:rPr>
-              <w:t>B1_XQTDBAT</w:t>
-            </w:r>
-            <w:r>
-              <w:rPr>
-                <w:bCs/>
-                <w:iCs/>
-                <w:color w:val="434343"/>
-              </w:rPr>
-              <w:t xml:space="preserve"> preenchido com valor superior a zero.</w:t>
-            </w:r>
-          </w:p>
-          <w:p>
-            <w:pPr>
-              <w:pStyle w:val="PargrafodaLista"/>
-              <w:rPr>
-                <w:bCs/>
-                <w:iCs/>
-                <w:color w:val="434343"/>
-              </w:rPr>
-            </w:pPr>
-          </w:p>
-          <w:p>
-            <w:pPr>
-              <w:pStyle w:val="PargrafodaLista"/>
-              <w:rPr>
-                <w:bCs/>
-                <w:iCs/>
-                <w:color w:val="434343"/>
-              </w:rPr>
-            </w:pPr>
-            <w:r>
-              <w:rPr>
-                <w:bCs/>
-                <w:iCs/>
+              <w:rPr>
+                <w:bCs/>
+                <w:iCs/>
+                <w:color w:val="434343"/>
+              </w:rPr>
+            </w:pPr>
+            <w:r>
+              <w:rPr>
                 <w:noProof/>
-                <w:color w:val="434343"/>
               </w:rPr>
               <w:drawing>
-                <wp:inline distT="0" distB="0" distL="0" distR="0" wp14:anchorId="7AC40928" wp14:editId="5DFB0FE5">
-                  <wp:extent cx="5963920" cy="3058376"/>
-                  <wp:effectExtent l="19050" t="19050" r="17780" b="27940"/>
-                  <wp:docPr id="954069605" name="Imagem 1"/>
+                <wp:inline distT="0" distB="0" distL="0" distR="0" wp14:anchorId="42A2BD52" wp14:editId="435C3C6E">
+                  <wp:extent cx="5937885" cy="3041015"/>
+                  <wp:effectExtent l="0" t="0" r="5715" b="6985"/>
+                  <wp:docPr id="1088764260" name="Imagem 1"/>
                   <wp:cNvGraphicFramePr>
                     <a:graphicFrameLocks xmlns:a="http://schemas.openxmlformats.org/drawingml/2006/main" noChangeAspect="1"/>
                   </wp:cNvGraphicFramePr>
@@ -4336,7 +3959,7 @@
                     <a:graphicData uri="http://schemas.openxmlformats.org/drawingml/2006/picture">
                       <pic:pic xmlns:pic="http://schemas.openxmlformats.org/drawingml/2006/picture">
                         <pic:nvPicPr>
-                          <pic:cNvPr id="954069605" name=""/>
+                          <pic:cNvPr id="1088764260" name=""/>
                           <pic:cNvPicPr/>
                         </pic:nvPicPr>
                         <pic:blipFill>
@@ -4348,16 +3971,11 @@
                         <pic:spPr>
                           <a:xfrm>
                             <a:off x="0" y="0"/>
-                            <a:ext cx="5976122" cy="3064633"/>
+                            <a:ext cx="5937885" cy="3041015"/>
                           </a:xfrm>
                           <a:prstGeom prst="rect">
                             <a:avLst/>
                           </a:prstGeom>
-                          <a:ln>
-                            <a:solidFill>
-                              <a:schemeClr val="tx1"/>
-                            </a:solidFill>
-                          </a:ln>
                         </pic:spPr>
                       </pic:pic>
                     </a:graphicData>
@@ -4385,15 +4003,7 @@
                 <w:sz w:val="18"/>
                 <w:szCs w:val="18"/>
               </w:rPr>
-              <w:t xml:space="preserve">Captura 2 – Outras Ações </w:t>
-            </w:r>
-            <w:r>
-              <w:rPr>
-                <w:color w:val="1F497D" w:themeColor="text2"/>
-                <w:sz w:val="18"/>
-                <w:szCs w:val="18"/>
-              </w:rPr>
-              <w:sym w:font="Wingdings" w:char="F0E0"/>
+              <w:t xml:space="preserve">Captura </w:t>
             </w:r>
             <w:r>
               <w:rPr>
@@ -4403,7 +4013,45 @@
                 <w:sz w:val="18"/>
                 <w:szCs w:val="18"/>
               </w:rPr>
-              <w:t xml:space="preserve"> Distribuir OP</w:t>
+              <w:t>1</w:t>
+            </w:r>
+            <w:r>
+              <w:rPr>
+                <w:bCs/>
+                <w:i/>
+                <w:color w:val="1F497D" w:themeColor="text2"/>
+                <w:sz w:val="18"/>
+                <w:szCs w:val="18"/>
+              </w:rPr>
+              <w:t xml:space="preserve"> </w:t>
+            </w:r>
+            <w:r>
+              <w:rPr>
+                <w:color w:val="1F497D" w:themeColor="text2"/>
+                <w:sz w:val="18"/>
+                <w:szCs w:val="18"/>
+              </w:rPr>
+              <w:sym w:font="Wingdings" w:char="F0E0"/>
+            </w:r>
+            <w:r>
+              <w:rPr>
+                <w:bCs/>
+                <w:i/>
+                <w:color w:val="1F497D" w:themeColor="text2"/>
+                <w:sz w:val="18"/>
+                <w:szCs w:val="18"/>
+              </w:rPr>
+              <w:t xml:space="preserve"> </w:t>
+            </w:r>
+            <w:r>
+              <w:rPr>
+                <w:bCs/>
+                <w:i/>
+                <w:color w:val="1F497D" w:themeColor="text2"/>
+                <w:sz w:val="18"/>
+                <w:szCs w:val="18"/>
+              </w:rPr>
+              <w:t>Empenho Multiplo</w:t>
             </w:r>
           </w:p>
           <w:p>
@@ -4419,175 +4067,287 @@
           <w:p>
             <w:pPr>
               <w:pStyle w:val="PargrafodaLista"/>
-              <w:rPr>
-                <w:bCs/>
-                <w:iCs/>
-                <w:color w:val="434343"/>
-              </w:rPr>
-            </w:pPr>
-          </w:p>
-          <w:p>
-            <w:pPr>
-              <w:jc w:val="left"/>
-              <w:rPr>
-                <w:rFonts w:eastAsia="Times New Roman"/>
-                <w:color w:val="000000"/>
-              </w:rPr>
-            </w:pPr>
-            <w:r>
-              <w:rPr>
-                <w:rFonts w:eastAsia="Times New Roman"/>
-                <w:color w:val="000000"/>
-              </w:rPr>
-              <w:t>Por exemplo:</w:t>
-            </w:r>
-          </w:p>
-          <w:p>
-            <w:pPr>
-              <w:jc w:val="left"/>
-              <w:rPr>
-                <w:rFonts w:ascii="Tahoma-Bold" w:eastAsia="Times New Roman" w:hAnsi="Tahoma-Bold" w:cs="Times New Roman"/>
-                <w:b/>
-                <w:bCs/>
-                <w:color w:val="000000"/>
-              </w:rPr>
-            </w:pPr>
-            <w:r>
-              <w:rPr>
-                <w:rFonts w:ascii="Tahoma-Bold" w:eastAsia="Times New Roman" w:hAnsi="Tahoma-Bold" w:cs="Times New Roman"/>
-                <w:b/>
-                <w:bCs/>
-                <w:color w:val="000000"/>
-              </w:rPr>
-              <w:lastRenderedPageBreak/>
-              <w:t>EMPENHO: 00010101001 / PRODUTO: 103143 / SALDO: 30,0000 / LOTE: VAZIO / LOCAL: 01</w:t>
-            </w:r>
-          </w:p>
-          <w:p>
-            <w:pPr>
-              <w:jc w:val="left"/>
-              <w:rPr>
-                <w:rFonts w:eastAsia="Times New Roman"/>
-                <w:color w:val="000000"/>
-              </w:rPr>
-            </w:pPr>
-            <w:r>
-              <w:rPr>
-                <w:rFonts w:eastAsia="Times New Roman"/>
-                <w:color w:val="000000"/>
-              </w:rPr>
-              <w:t>A customização irá consultar os lotes disponíveis para o empenho acima.</w:t>
-            </w:r>
-          </w:p>
-          <w:p>
-            <w:pPr>
-              <w:jc w:val="left"/>
-              <w:rPr>
-                <w:rFonts w:eastAsia="Times New Roman"/>
-                <w:color w:val="000000"/>
-              </w:rPr>
-            </w:pPr>
-            <w:r>
-              <w:rPr>
-                <w:rFonts w:eastAsia="Times New Roman"/>
-                <w:color w:val="000000"/>
-              </w:rPr>
-              <w:t>Os lotes (SB8) do produto 103143 para o Local 01 podem ser:</w:t>
-            </w:r>
-          </w:p>
-          <w:p>
-            <w:pPr>
-              <w:jc w:val="left"/>
-              <w:rPr>
-                <w:rFonts w:ascii="Tahoma-Bold" w:eastAsia="Times New Roman" w:hAnsi="Tahoma-Bold" w:cs="Times New Roman"/>
-                <w:b/>
-                <w:bCs/>
-                <w:color w:val="000000"/>
-              </w:rPr>
-            </w:pPr>
-            <w:r>
-              <w:rPr>
-                <w:rFonts w:ascii="Tahoma-Bold" w:eastAsia="Times New Roman" w:hAnsi="Tahoma-Bold" w:cs="Times New Roman"/>
-                <w:b/>
-                <w:bCs/>
-                <w:color w:val="000000"/>
-              </w:rPr>
-              <w:t>LOTE: AUTO000099 / SALDO: 20 / VALIDADE: 14/07/2025</w:t>
-            </w:r>
-          </w:p>
-          <w:p>
-            <w:pPr>
-              <w:jc w:val="left"/>
-              <w:rPr>
-                <w:rFonts w:ascii="Tahoma-Bold" w:eastAsia="Times New Roman" w:hAnsi="Tahoma-Bold" w:cs="Times New Roman"/>
-                <w:b/>
-                <w:bCs/>
-                <w:color w:val="000000"/>
-              </w:rPr>
-            </w:pPr>
-            <w:r>
-              <w:rPr>
-                <w:rFonts w:ascii="Tahoma-Bold" w:eastAsia="Times New Roman" w:hAnsi="Tahoma-Bold" w:cs="Times New Roman"/>
-                <w:b/>
-                <w:bCs/>
-                <w:color w:val="000000"/>
-              </w:rPr>
-              <w:t>LOTE: LT170725 / SALDO 30 / VALIDADE: 17/07/2025</w:t>
-            </w:r>
-          </w:p>
-          <w:p>
-            <w:pPr>
-              <w:jc w:val="left"/>
-              <w:rPr>
-                <w:rFonts w:eastAsia="Times New Roman"/>
-                <w:color w:val="000000"/>
-              </w:rPr>
-            </w:pPr>
-            <w:r>
-              <w:rPr>
-                <w:rFonts w:eastAsia="Times New Roman"/>
-                <w:color w:val="000000"/>
-              </w:rPr>
-              <w:t>Neste caso a customização deverá destinar 20 unidades do lote AUTO000099 + 10 unidades do lote LT170725, para isso no empenho múltiplo será necessário criar uma linha adicional.</w:t>
-            </w:r>
+              <w:ind w:right="346"/>
+              <w:rPr>
+                <w:bCs/>
+                <w:iCs/>
+                <w:color w:val="434343"/>
+              </w:rPr>
+            </w:pPr>
           </w:p>
           <w:p>
             <w:pPr>
               <w:pStyle w:val="PargrafodaLista"/>
-              <w:rPr>
-                <w:bCs/>
-                <w:iCs/>
-                <w:color w:val="434343"/>
-              </w:rPr>
-            </w:pPr>
-            <w:r>
-              <w:rPr>
-                <w:rFonts w:eastAsia="Times New Roman"/>
-                <w:color w:val="000000"/>
-              </w:rPr>
-              <w:t>Uma ou mais linhas no empenho devem ser criadas conforme disponibilidade do lote e endereço em questão consultando as tabelas de estoque.</w:t>
-            </w:r>
-            <w:r>
-              <w:rPr>
-                <w:rFonts w:ascii="Times New Roman" w:eastAsia="Times New Roman" w:hAnsi="Times New Roman" w:cs="Times New Roman"/>
-                <w:color w:val="auto"/>
-                <w:sz w:val="24"/>
-                <w:szCs w:val="24"/>
+              <w:ind w:right="346"/>
+              <w:rPr>
+                <w:bCs/>
+                <w:iCs/>
+                <w:color w:val="434343"/>
+              </w:rPr>
+            </w:pPr>
+          </w:p>
+          <w:p>
+            <w:pPr>
+              <w:pStyle w:val="PargrafodaLista"/>
+              <w:ind w:right="346"/>
+              <w:rPr>
+                <w:bCs/>
+                <w:iCs/>
+                <w:color w:val="434343"/>
+              </w:rPr>
+            </w:pPr>
+          </w:p>
+          <w:p>
+            <w:pPr>
+              <w:pStyle w:val="PargrafodaLista"/>
+              <w:ind w:right="346"/>
+              <w:rPr>
+                <w:bCs/>
+                <w:iCs/>
+                <w:color w:val="434343"/>
+              </w:rPr>
+            </w:pPr>
+          </w:p>
+          <w:p>
+            <w:pPr>
+              <w:pStyle w:val="PargrafodaLista"/>
+              <w:ind w:right="346"/>
+              <w:rPr>
+                <w:bCs/>
+                <w:iCs/>
+                <w:color w:val="434343"/>
+              </w:rPr>
+            </w:pPr>
+          </w:p>
+          <w:p>
+            <w:pPr>
+              <w:pStyle w:val="PargrafodaLista"/>
+              <w:ind w:right="346"/>
+              <w:rPr>
+                <w:bCs/>
+                <w:iCs/>
+                <w:color w:val="434343"/>
+              </w:rPr>
+            </w:pPr>
+          </w:p>
+          <w:p>
+            <w:pPr>
+              <w:pStyle w:val="PargrafodaLista"/>
+              <w:ind w:right="346"/>
+              <w:rPr>
+                <w:bCs/>
+                <w:iCs/>
+                <w:color w:val="434343"/>
+              </w:rPr>
+            </w:pPr>
+          </w:p>
+          <w:p>
+            <w:pPr>
+              <w:pStyle w:val="PargrafodaLista"/>
+              <w:ind w:right="346"/>
+              <w:rPr>
+                <w:bCs/>
+                <w:iCs/>
+                <w:color w:val="434343"/>
+              </w:rPr>
+            </w:pPr>
+          </w:p>
+          <w:p>
+            <w:pPr>
+              <w:pStyle w:val="PargrafodaLista"/>
+              <w:ind w:right="346"/>
+              <w:rPr>
+                <w:bCs/>
+                <w:iCs/>
+                <w:color w:val="434343"/>
+              </w:rPr>
+            </w:pPr>
+          </w:p>
+          <w:p>
+            <w:pPr>
+              <w:pStyle w:val="PargrafodaLista"/>
+              <w:ind w:right="346"/>
+              <w:rPr>
+                <w:bCs/>
+                <w:iCs/>
+                <w:color w:val="434343"/>
+              </w:rPr>
+            </w:pPr>
+          </w:p>
+          <w:p>
+            <w:pPr>
+              <w:pStyle w:val="PargrafodaLista"/>
+              <w:ind w:right="346"/>
+              <w:rPr>
+                <w:bCs/>
+                <w:iCs/>
+                <w:color w:val="434343"/>
+              </w:rPr>
+            </w:pPr>
+          </w:p>
+          <w:p>
+            <w:pPr>
+              <w:pStyle w:val="PargrafodaLista"/>
+              <w:ind w:right="346"/>
+              <w:rPr>
+                <w:bCs/>
+                <w:iCs/>
+                <w:color w:val="434343"/>
+              </w:rPr>
+            </w:pPr>
+          </w:p>
+          <w:p>
+            <w:pPr>
+              <w:pStyle w:val="PargrafodaLista"/>
+              <w:ind w:right="346"/>
+              <w:rPr>
+                <w:bCs/>
+                <w:iCs/>
+                <w:color w:val="434343"/>
+              </w:rPr>
+            </w:pPr>
+          </w:p>
+          <w:p>
+            <w:pPr>
+              <w:pStyle w:val="PargrafodaLista"/>
+              <w:ind w:right="346"/>
+              <w:rPr>
+                <w:bCs/>
+                <w:iCs/>
+                <w:color w:val="434343"/>
+              </w:rPr>
+            </w:pPr>
+            <w:r>
+              <w:rPr>
+                <w:bCs/>
+                <w:iCs/>
+                <w:color w:val="434343"/>
+              </w:rPr>
+              <w:t xml:space="preserve">Ao acessar a rotina, posicione-se na Ordem de Produção </w:t>
+            </w:r>
+            <w:r>
+              <w:rPr>
+                <w:bCs/>
+                <w:iCs/>
+                <w:color w:val="434343"/>
+              </w:rPr>
+              <w:t>que deseja Ajustar o Empenho</w:t>
+            </w:r>
+            <w:r>
+              <w:rPr>
+                <w:bCs/>
+                <w:iCs/>
+                <w:color w:val="434343"/>
+              </w:rPr>
+              <w:t xml:space="preserve"> desejada e, em seguida, selecione </w:t>
+            </w:r>
+            <w:r>
+              <w:rPr>
+                <w:bCs/>
+                <w:iCs/>
+                <w:color w:val="434343"/>
+              </w:rPr>
+              <w:t xml:space="preserve">a opção </w:t>
+            </w:r>
+            <w:r>
+              <w:rPr>
+                <w:b/>
+                <w:iCs/>
+                <w:color w:val="434343"/>
+              </w:rPr>
+              <w:t>Alterar</w:t>
+            </w:r>
+            <w:r>
+              <w:rPr>
+                <w:bCs/>
+                <w:iCs/>
+                <w:color w:val="434343"/>
+              </w:rPr>
+              <w:t xml:space="preserve">, na sequência, </w:t>
+            </w:r>
+            <w:r>
+              <w:rPr>
+                <w:b/>
+                <w:iCs/>
+                <w:color w:val="434343"/>
+              </w:rPr>
+              <w:t xml:space="preserve">"Outras Ações </w:t>
+            </w:r>
+            <w:r>
+              <w:rPr>
+                <w:b/>
+                <w:color w:val="auto"/>
+              </w:rPr>
+              <w:sym w:font="Wingdings" w:char="F0E0"/>
+            </w:r>
+            <w:r>
+              <w:rPr>
+                <w:b/>
+                <w:color w:val="auto"/>
               </w:rPr>
               <w:t xml:space="preserve"> </w:t>
             </w:r>
             <w:r>
               <w:rPr>
-                <w:bCs/>
-                <w:iCs/>
+                <w:b/>
+                <w:color w:val="auto"/>
+              </w:rPr>
+              <w:t>Verificar Estoque</w:t>
+            </w:r>
+            <w:r>
+              <w:rPr>
+                <w:b/>
+                <w:iCs/>
+                <w:color w:val="434343"/>
+              </w:rPr>
+              <w:t>"</w:t>
+            </w:r>
+            <w:r>
+              <w:rPr>
+                <w:bCs/>
+                <w:iCs/>
+                <w:color w:val="434343"/>
+              </w:rPr>
+              <w:t>, conforme ilustrado na Captura</w:t>
+            </w:r>
+            <w:r>
+              <w:rPr>
+                <w:bCs/>
+                <w:iCs/>
+                <w:color w:val="434343"/>
+              </w:rPr>
+              <w:t xml:space="preserve"> 2</w:t>
+            </w:r>
+          </w:p>
+          <w:p>
+            <w:pPr>
+              <w:pStyle w:val="PargrafodaLista"/>
+              <w:ind w:right="346"/>
+              <w:rPr>
+                <w:bCs/>
+                <w:iCs/>
+                <w:color w:val="434343"/>
+              </w:rPr>
+            </w:pPr>
+          </w:p>
+          <w:p>
+            <w:pPr>
+              <w:pStyle w:val="PargrafodaLista"/>
+              <w:rPr>
+                <w:bCs/>
+                <w:iCs/>
+                <w:color w:val="434343"/>
+              </w:rPr>
+            </w:pPr>
+            <w:r>
+              <w:rPr>
                 <w:noProof/>
-                <w:color w:val="434343"/>
               </w:rPr>
               <w:drawing>
-                <wp:inline distT="0" distB="0" distL="0" distR="0" wp14:anchorId="794EDE77" wp14:editId="6A0DD715">
-                  <wp:extent cx="5957167" cy="3048577"/>
-                  <wp:effectExtent l="19050" t="19050" r="24765" b="19050"/>
-                  <wp:docPr id="1450319382" name="Imagem 1"/>
+                <wp:inline distT="0" distB="0" distL="0" distR="0" wp14:anchorId="6B9AF0CB" wp14:editId="01DBEBD2">
+                  <wp:extent cx="5925185" cy="3418840"/>
+                  <wp:effectExtent l="0" t="0" r="0" b="0"/>
+                  <wp:docPr id="1683442382" name="Imagem 1"/>
                   <wp:cNvGraphicFramePr>
                     <a:graphicFrameLocks xmlns:a="http://schemas.openxmlformats.org/drawingml/2006/main" noChangeAspect="1"/>
                   </wp:cNvGraphicFramePr>
@@ -4595,7 +4355,7 @@
                     <a:graphicData uri="http://schemas.openxmlformats.org/drawingml/2006/picture">
                       <pic:pic xmlns:pic="http://schemas.openxmlformats.org/drawingml/2006/picture">
                         <pic:nvPicPr>
-                          <pic:cNvPr id="1450319382" name=""/>
+                          <pic:cNvPr id="1683442382" name=""/>
                           <pic:cNvPicPr/>
                         </pic:nvPicPr>
                         <pic:blipFill>
@@ -4607,16 +4367,11 @@
                         <pic:spPr>
                           <a:xfrm>
                             <a:off x="0" y="0"/>
-                            <a:ext cx="5976999" cy="3058726"/>
+                            <a:ext cx="5925185" cy="3418840"/>
                           </a:xfrm>
                           <a:prstGeom prst="rect">
                             <a:avLst/>
                           </a:prstGeom>
-                          <a:ln>
-                            <a:solidFill>
-                              <a:schemeClr val="tx1"/>
-                            </a:solidFill>
-                          </a:ln>
                         </pic:spPr>
                       </pic:pic>
                     </a:graphicData>
@@ -4654,7 +4409,7 @@
                 <w:sz w:val="18"/>
                 <w:szCs w:val="18"/>
               </w:rPr>
-              <w:t xml:space="preserve">3 </w:t>
+              <w:t>2</w:t>
             </w:r>
             <w:r>
               <w:rPr>
@@ -4664,12 +4419,9 @@
                 <w:sz w:val="18"/>
                 <w:szCs w:val="18"/>
               </w:rPr>
-              <w:t>– Tela de distribuição com as linhas sugeridas.</w:t>
-            </w:r>
-          </w:p>
-          <w:p>
-            <w:pPr>
-              <w:pStyle w:val="PargrafodaLista"/>
+              <w:t xml:space="preserve"> – Tela de </w:t>
+            </w:r>
+            <w:r>
               <w:rPr>
                 <w:bCs/>
                 <w:i/>
@@ -4677,11 +4429,9 @@
                 <w:sz w:val="18"/>
                 <w:szCs w:val="18"/>
               </w:rPr>
-            </w:pPr>
-          </w:p>
-          <w:p>
-            <w:pPr>
-              <w:pStyle w:val="PargrafodaLista"/>
+              <w:t>Empenhos</w:t>
+            </w:r>
+            <w:r>
               <w:rPr>
                 <w:bCs/>
                 <w:i/>
@@ -4689,7 +4439,228 @@
                 <w:sz w:val="18"/>
                 <w:szCs w:val="18"/>
               </w:rPr>
-            </w:pPr>
+              <w:t>.</w:t>
+            </w:r>
+          </w:p>
+          <w:p>
+            <w:pPr>
+              <w:jc w:val="left"/>
+              <w:rPr>
+                <w:rFonts w:eastAsia="Times New Roman"/>
+                <w:color w:val="000000"/>
+              </w:rPr>
+            </w:pPr>
+          </w:p>
+          <w:p>
+            <w:pPr>
+              <w:jc w:val="left"/>
+              <w:rPr>
+                <w:rFonts w:eastAsia="Times New Roman"/>
+                <w:color w:val="000000"/>
+              </w:rPr>
+            </w:pPr>
+          </w:p>
+          <w:p>
+            <w:pPr>
+              <w:jc w:val="left"/>
+              <w:rPr>
+                <w:rFonts w:eastAsia="Times New Roman"/>
+                <w:color w:val="000000"/>
+              </w:rPr>
+            </w:pPr>
+            <w:r>
+              <w:rPr>
+                <w:rFonts w:eastAsia="Times New Roman"/>
+                <w:color w:val="000000"/>
+              </w:rPr>
+              <w:t>Por exemplo:</w:t>
+            </w:r>
+          </w:p>
+          <w:p>
+            <w:pPr>
+              <w:jc w:val="left"/>
+              <w:rPr>
+                <w:rFonts w:ascii="Tahoma-Bold" w:eastAsia="Times New Roman" w:hAnsi="Tahoma-Bold" w:cs="Times New Roman"/>
+                <w:b/>
+                <w:bCs/>
+                <w:color w:val="000000"/>
+              </w:rPr>
+            </w:pPr>
+            <w:r>
+              <w:rPr>
+                <w:rFonts w:ascii="Tahoma-Bold" w:eastAsia="Times New Roman" w:hAnsi="Tahoma-Bold" w:cs="Times New Roman"/>
+                <w:b/>
+                <w:bCs/>
+                <w:color w:val="000000"/>
+              </w:rPr>
+              <w:t>EMPENHO: 00010101001 / PRODUTO: 103143 / SALDO: 30,0000 / LOTE: VAZIO / LOCAL: 01</w:t>
+            </w:r>
+          </w:p>
+          <w:p>
+            <w:pPr>
+              <w:jc w:val="left"/>
+              <w:rPr>
+                <w:rFonts w:eastAsia="Times New Roman"/>
+                <w:color w:val="000000"/>
+              </w:rPr>
+            </w:pPr>
+          </w:p>
+          <w:p>
+            <w:pPr>
+              <w:jc w:val="left"/>
+              <w:rPr>
+                <w:rFonts w:eastAsia="Times New Roman"/>
+                <w:color w:val="000000"/>
+              </w:rPr>
+            </w:pPr>
+            <w:r>
+              <w:rPr>
+                <w:rFonts w:eastAsia="Times New Roman"/>
+                <w:color w:val="000000"/>
+              </w:rPr>
+              <w:t>A customização irá consultar os lotes disponíveis para o empenho acima.</w:t>
+            </w:r>
+            <w:r>
+              <w:rPr>
+                <w:rFonts w:eastAsia="Times New Roman"/>
+                <w:color w:val="000000"/>
+              </w:rPr>
+              <w:t xml:space="preserve"> </w:t>
+            </w:r>
+            <w:r>
+              <w:rPr>
+                <w:rFonts w:eastAsia="Times New Roman"/>
+                <w:color w:val="000000"/>
+              </w:rPr>
+              <w:t>Os lotes (SB8) do produto 103143 para o Local 01 podem ser:</w:t>
+            </w:r>
+          </w:p>
+          <w:p>
+            <w:pPr>
+              <w:jc w:val="left"/>
+              <w:rPr>
+                <w:rFonts w:eastAsia="Times New Roman"/>
+                <w:color w:val="000000"/>
+              </w:rPr>
+            </w:pPr>
+          </w:p>
+          <w:p>
+            <w:pPr>
+              <w:jc w:val="left"/>
+              <w:rPr>
+                <w:rFonts w:ascii="Tahoma-Bold" w:eastAsia="Times New Roman" w:hAnsi="Tahoma-Bold" w:cs="Times New Roman"/>
+                <w:b/>
+                <w:bCs/>
+                <w:color w:val="000000"/>
+              </w:rPr>
+            </w:pPr>
+            <w:r>
+              <w:rPr>
+                <w:rFonts w:ascii="Tahoma-Bold" w:eastAsia="Times New Roman" w:hAnsi="Tahoma-Bold" w:cs="Times New Roman"/>
+                <w:b/>
+                <w:bCs/>
+                <w:color w:val="000000"/>
+              </w:rPr>
+              <w:t>LOTE: AUTO000099 / SALDO: 20 / VALIDADE: 14/07/2025</w:t>
+            </w:r>
+          </w:p>
+          <w:p>
+            <w:pPr>
+              <w:jc w:val="left"/>
+              <w:rPr>
+                <w:rFonts w:ascii="Tahoma-Bold" w:eastAsia="Times New Roman" w:hAnsi="Tahoma-Bold" w:cs="Times New Roman"/>
+                <w:b/>
+                <w:bCs/>
+                <w:color w:val="000000"/>
+              </w:rPr>
+            </w:pPr>
+            <w:r>
+              <w:rPr>
+                <w:rFonts w:ascii="Tahoma-Bold" w:eastAsia="Times New Roman" w:hAnsi="Tahoma-Bold" w:cs="Times New Roman"/>
+                <w:b/>
+                <w:bCs/>
+                <w:color w:val="000000"/>
+              </w:rPr>
+              <w:t>LOTE: LT170725 / SALDO 30 / VALIDADE: 17/07/2025</w:t>
+            </w:r>
+          </w:p>
+          <w:p>
+            <w:pPr>
+              <w:jc w:val="left"/>
+              <w:rPr>
+                <w:rFonts w:ascii="Tahoma-Bold" w:eastAsia="Times New Roman" w:hAnsi="Tahoma-Bold" w:cs="Times New Roman"/>
+                <w:b/>
+                <w:bCs/>
+                <w:color w:val="000000"/>
+              </w:rPr>
+            </w:pPr>
+          </w:p>
+          <w:p>
+            <w:pPr>
+              <w:jc w:val="left"/>
+              <w:rPr>
+                <w:rFonts w:eastAsia="Times New Roman"/>
+                <w:color w:val="000000"/>
+              </w:rPr>
+            </w:pPr>
+            <w:r>
+              <w:rPr>
+                <w:rFonts w:eastAsia="Times New Roman"/>
+                <w:color w:val="000000"/>
+              </w:rPr>
+              <w:t xml:space="preserve">Neste caso a customização deverá destinar 20 unidades do lote AUTO000099 + 10 unidades do lote LT170725, </w:t>
+            </w:r>
+          </w:p>
+          <w:p>
+            <w:pPr>
+              <w:jc w:val="left"/>
+              <w:rPr>
+                <w:rFonts w:eastAsia="Times New Roman"/>
+                <w:color w:val="000000"/>
+              </w:rPr>
+            </w:pPr>
+            <w:r>
+              <w:rPr>
+                <w:rFonts w:eastAsia="Times New Roman"/>
+                <w:color w:val="000000"/>
+              </w:rPr>
+              <w:t>para isso no empenho múltiplo será necessário criar uma linha adicional.</w:t>
+            </w:r>
+          </w:p>
+          <w:p>
+            <w:pPr>
+              <w:pStyle w:val="PargrafodaLista"/>
+              <w:jc w:val="left"/>
+              <w:rPr>
+                <w:rFonts w:eastAsia="Times New Roman"/>
+                <w:color w:val="000000"/>
+              </w:rPr>
+            </w:pPr>
+          </w:p>
+          <w:p>
+            <w:pPr>
+              <w:pStyle w:val="PargrafodaLista"/>
+              <w:jc w:val="left"/>
+              <w:rPr>
+                <w:bCs/>
+                <w:iCs/>
+                <w:color w:val="434343"/>
+              </w:rPr>
+            </w:pPr>
+            <w:r>
+              <w:rPr>
+                <w:rFonts w:eastAsia="Times New Roman"/>
+                <w:color w:val="000000"/>
+              </w:rPr>
+              <w:t>Uma ou mais linhas no empenho devem ser criadas conforme disponibilidade do lote e endereço em questão consultando as tabelas de estoque</w:t>
+            </w:r>
+            <w:r>
+              <w:rPr>
+                <w:rFonts w:eastAsia="Times New Roman"/>
+                <w:color w:val="000000"/>
+              </w:rPr>
+              <w:t>, conforme Captura 3 e o seu resultado após execução na Captura 4.</w:t>
+            </w:r>
           </w:p>
           <w:p>
             <w:pPr>
@@ -4705,35 +4676,25 @@
           </w:p>
           <w:p>
             <w:pPr>
-              <w:rPr>
-                <w:bCs/>
-                <w:iCs/>
-                <w:color w:val="434343"/>
-              </w:rPr>
-            </w:pPr>
-          </w:p>
-          <w:p>
-            <w:pPr>
               <w:pStyle w:val="PargrafodaLista"/>
               <w:rPr>
                 <w:bCs/>
-                <w:iCs/>
-                <w:color w:val="434343"/>
-              </w:rPr>
-            </w:pPr>
-            <w:r>
-              <w:rPr>
-                <w:bCs/>
-                <w:iCs/>
+                <w:i/>
+                <w:color w:val="1F497D" w:themeColor="text2"/>
+                <w:sz w:val="18"/>
+                <w:szCs w:val="18"/>
+              </w:rPr>
+            </w:pPr>
+            <w:r>
+              <w:rPr>
                 <w:noProof/>
-                <w:color w:val="434343"/>
               </w:rPr>
               <w:lastRenderedPageBreak/>
               <w:drawing>
-                <wp:inline distT="0" distB="0" distL="0" distR="0" wp14:anchorId="48A55B0F" wp14:editId="6ACDCC38">
-                  <wp:extent cx="5975985" cy="3079011"/>
-                  <wp:effectExtent l="19050" t="19050" r="24765" b="26670"/>
-                  <wp:docPr id="582539380" name="Imagem 1"/>
+                <wp:inline distT="0" distB="0" distL="0" distR="0" wp14:anchorId="4C22529D" wp14:editId="5C7AA356">
+                  <wp:extent cx="6115685" cy="3394710"/>
+                  <wp:effectExtent l="0" t="0" r="0" b="0"/>
+                  <wp:docPr id="475097295" name="Imagem 1"/>
                   <wp:cNvGraphicFramePr>
                     <a:graphicFrameLocks xmlns:a="http://schemas.openxmlformats.org/drawingml/2006/main" noChangeAspect="1"/>
                   </wp:cNvGraphicFramePr>
@@ -4741,7 +4702,7 @@
                     <a:graphicData uri="http://schemas.openxmlformats.org/drawingml/2006/picture">
                       <pic:pic xmlns:pic="http://schemas.openxmlformats.org/drawingml/2006/picture">
                         <pic:nvPicPr>
-                          <pic:cNvPr id="582539380" name=""/>
+                          <pic:cNvPr id="475097295" name=""/>
                           <pic:cNvPicPr/>
                         </pic:nvPicPr>
                         <pic:blipFill>
@@ -4753,16 +4714,11 @@
                         <pic:spPr>
                           <a:xfrm>
                             <a:off x="0" y="0"/>
-                            <a:ext cx="5994364" cy="3088481"/>
+                            <a:ext cx="6116146" cy="3394966"/>
                           </a:xfrm>
                           <a:prstGeom prst="rect">
                             <a:avLst/>
                           </a:prstGeom>
-                          <a:ln>
-                            <a:solidFill>
-                              <a:schemeClr val="tx1"/>
-                            </a:solidFill>
-                          </a:ln>
                         </pic:spPr>
                       </pic:pic>
                     </a:graphicData>
@@ -4773,6 +4729,25 @@
           </w:p>
           <w:p>
             <w:pPr>
+              <w:rPr>
+                <w:bCs/>
+                <w:iCs/>
+                <w:color w:val="434343"/>
+              </w:rPr>
+            </w:pPr>
+          </w:p>
+          <w:p>
+            <w:pPr>
+              <w:pStyle w:val="PargrafodaLista"/>
+              <w:rPr>
+                <w:bCs/>
+                <w:iCs/>
+                <w:color w:val="434343"/>
+              </w:rPr>
+            </w:pPr>
+          </w:p>
+          <w:p>
+            <w:pPr>
               <w:pStyle w:val="PargrafodaLista"/>
               <w:rPr>
                 <w:bCs/>
@@ -4800,201 +4775,65 @@
                 <w:sz w:val="18"/>
                 <w:szCs w:val="18"/>
               </w:rPr>
-              <w:t>4 – Possibilidade de edição da quantidade das linhas sugeridas.</w:t>
-            </w:r>
-          </w:p>
-          <w:p>
-            <w:pPr>
-              <w:rPr>
-                <w:bCs/>
-                <w:iCs/>
-                <w:color w:val="434343"/>
-              </w:rPr>
-            </w:pPr>
-          </w:p>
-          <w:p>
-            <w:pPr>
-              <w:rPr>
-                <w:bCs/>
-                <w:iCs/>
-                <w:color w:val="434343"/>
-              </w:rPr>
-            </w:pPr>
-          </w:p>
-          <w:p>
-            <w:pPr>
-              <w:pStyle w:val="PargrafodaLista"/>
-              <w:ind w:right="346"/>
-              <w:rPr>
-                <w:bCs/>
-                <w:iCs/>
-                <w:color w:val="434343"/>
-              </w:rPr>
-            </w:pPr>
-            <w:r>
-              <w:rPr>
-                <w:bCs/>
-                <w:iCs/>
-                <w:color w:val="434343"/>
-              </w:rPr>
-              <w:t xml:space="preserve">O usuário deve estar atento para que </w:t>
-            </w:r>
-            <w:r>
-              <w:rPr>
-                <w:b/>
-                <w:bCs/>
-                <w:iCs/>
-                <w:color w:val="434343"/>
-              </w:rPr>
-              <w:t xml:space="preserve">todas as quantidades das </w:t>
-            </w:r>
-            <w:r>
-              <w:rPr>
-                <w:b/>
-                <w:bCs/>
-                <w:iCs/>
-                <w:color w:val="434343"/>
-              </w:rPr>
-              <w:t xml:space="preserve">linhas de </w:t>
-            </w:r>
-            <w:proofErr w:type="spellStart"/>
-            <w:r>
-              <w:rPr>
-                <w:b/>
-                <w:bCs/>
-                <w:iCs/>
-                <w:color w:val="434343"/>
-              </w:rPr>
-              <w:t>OPs</w:t>
-            </w:r>
-            <w:proofErr w:type="spellEnd"/>
-            <w:r>
-              <w:rPr>
-                <w:b/>
-                <w:bCs/>
-                <w:iCs/>
-                <w:color w:val="434343"/>
-              </w:rPr>
-              <w:t xml:space="preserve"> </w:t>
-            </w:r>
-            <w:r>
-              <w:rPr>
-                <w:b/>
-                <w:bCs/>
-                <w:iCs/>
-                <w:color w:val="434343"/>
-              </w:rPr>
-              <w:t xml:space="preserve">que serão </w:t>
-            </w:r>
-            <w:r>
-              <w:rPr>
-                <w:b/>
-                <w:bCs/>
-                <w:iCs/>
-                <w:color w:val="434343"/>
-              </w:rPr>
-              <w:t>geradas sejam maiores que zero</w:t>
-            </w:r>
-            <w:r>
-              <w:rPr>
-                <w:bCs/>
-                <w:iCs/>
-                <w:color w:val="434343"/>
+              <w:t>3</w:t>
+            </w:r>
+            <w:r>
+              <w:rPr>
+                <w:bCs/>
+                <w:i/>
+                <w:color w:val="1F497D" w:themeColor="text2"/>
+                <w:sz w:val="18"/>
+                <w:szCs w:val="18"/>
+              </w:rPr>
+              <w:t xml:space="preserve"> – </w:t>
+            </w:r>
+            <w:r>
+              <w:rPr>
+                <w:bCs/>
+                <w:i/>
+                <w:color w:val="1F497D" w:themeColor="text2"/>
+                <w:sz w:val="18"/>
+                <w:szCs w:val="18"/>
+              </w:rPr>
+              <w:t>Verificar estoque</w:t>
+            </w:r>
+            <w:r>
+              <w:rPr>
+                <w:bCs/>
+                <w:i/>
+                <w:color w:val="1F497D" w:themeColor="text2"/>
+                <w:sz w:val="18"/>
+                <w:szCs w:val="18"/>
               </w:rPr>
               <w:t>.</w:t>
             </w:r>
           </w:p>
           <w:p>
             <w:pPr>
-              <w:pStyle w:val="PargrafodaLista"/>
-              <w:ind w:right="346"/>
-              <w:rPr>
-                <w:bCs/>
-                <w:iCs/>
-                <w:color w:val="434343"/>
-              </w:rPr>
-            </w:pPr>
-          </w:p>
-          <w:p>
-            <w:pPr>
-              <w:pStyle w:val="PargrafodaLista"/>
-              <w:ind w:right="346"/>
-              <w:rPr>
-                <w:bCs/>
-                <w:iCs/>
-                <w:color w:val="434343"/>
-              </w:rPr>
-            </w:pPr>
-            <w:r>
-              <w:rPr>
-                <w:bCs/>
-                <w:iCs/>
-                <w:color w:val="434343"/>
-              </w:rPr>
-              <w:t xml:space="preserve">Caso alguma linha tenha quantidade igual a zero, o sistema exibirá uma mensagem de alerta, conforme demonstrado na </w:t>
-            </w:r>
-            <w:r>
-              <w:rPr>
-                <w:b/>
-                <w:bCs/>
-                <w:iCs/>
-                <w:color w:val="434343"/>
-              </w:rPr>
-              <w:t>Captura 5</w:t>
-            </w:r>
-            <w:r>
-              <w:rPr>
-                <w:bCs/>
-                <w:iCs/>
-                <w:color w:val="434343"/>
-              </w:rPr>
-              <w:t>.</w:t>
-            </w:r>
-          </w:p>
-          <w:p>
-            <w:pPr>
-              <w:pStyle w:val="PargrafodaLista"/>
-              <w:ind w:right="346"/>
-              <w:rPr>
-                <w:bCs/>
-                <w:iCs/>
-                <w:color w:val="434343"/>
-              </w:rPr>
-            </w:pPr>
-          </w:p>
-          <w:p>
-            <w:pPr>
-              <w:pStyle w:val="PargrafodaLista"/>
-              <w:ind w:right="346"/>
-              <w:rPr>
-                <w:bCs/>
-                <w:iCs/>
-                <w:color w:val="434343"/>
-              </w:rPr>
-            </w:pPr>
-          </w:p>
-          <w:p>
-            <w:pPr>
-              <w:pStyle w:val="PargrafodaLista"/>
-              <w:ind w:right="346"/>
-              <w:rPr>
-                <w:bCs/>
-                <w:iCs/>
-                <w:color w:val="434343"/>
-              </w:rPr>
-            </w:pPr>
-            <w:r>
-              <w:rPr>
-                <w:bCs/>
-                <w:iCs/>
+              <w:rPr>
+                <w:bCs/>
+                <w:iCs/>
+                <w:color w:val="434343"/>
+              </w:rPr>
+            </w:pPr>
+          </w:p>
+          <w:p>
+            <w:pPr>
+              <w:rPr>
+                <w:bCs/>
+                <w:iCs/>
+                <w:color w:val="434343"/>
+              </w:rPr>
+            </w:pPr>
+            <w:r>
+              <w:rPr>
                 <w:noProof/>
-                <w:color w:val="434343"/>
               </w:rPr>
               <w:drawing>
-                <wp:inline distT="0" distB="0" distL="0" distR="0" wp14:anchorId="455741B7" wp14:editId="3F80F05C">
-                  <wp:extent cx="4397121" cy="1920406"/>
-                  <wp:effectExtent l="19050" t="19050" r="22860" b="22860"/>
-                  <wp:docPr id="1621247016" name="Imagem 1"/>
+                <wp:inline distT="0" distB="0" distL="0" distR="0" wp14:anchorId="6D18F621" wp14:editId="71A738E3">
+                  <wp:extent cx="6566535" cy="1823720"/>
+                  <wp:effectExtent l="0" t="0" r="5715" b="5080"/>
+                  <wp:docPr id="313301092" name="Imagem 1"/>
                   <wp:cNvGraphicFramePr>
                     <a:graphicFrameLocks xmlns:a="http://schemas.openxmlformats.org/drawingml/2006/main" noChangeAspect="1"/>
                   </wp:cNvGraphicFramePr>
@@ -5002,7 +4841,7 @@
                     <a:graphicData uri="http://schemas.openxmlformats.org/drawingml/2006/picture">
                       <pic:pic xmlns:pic="http://schemas.openxmlformats.org/drawingml/2006/picture">
                         <pic:nvPicPr>
-                          <pic:cNvPr id="1955573175" name=""/>
+                          <pic:cNvPr id="313301092" name=""/>
                           <pic:cNvPicPr/>
                         </pic:nvPicPr>
                         <pic:blipFill>
@@ -5014,16 +4853,11 @@
                         <pic:spPr>
                           <a:xfrm>
                             <a:off x="0" y="0"/>
-                            <a:ext cx="4397121" cy="1920406"/>
+                            <a:ext cx="6566535" cy="1823720"/>
                           </a:xfrm>
                           <a:prstGeom prst="rect">
                             <a:avLst/>
                           </a:prstGeom>
-                          <a:ln>
-                            <a:solidFill>
-                              <a:schemeClr val="tx1"/>
-                            </a:solidFill>
-                          </a:ln>
                         </pic:spPr>
                       </pic:pic>
                     </a:graphicData>
@@ -5035,6 +4869,17 @@
           <w:p>
             <w:pPr>
               <w:pStyle w:val="PargrafodaLista"/>
+              <w:ind w:right="346"/>
+              <w:rPr>
+                <w:bCs/>
+                <w:iCs/>
+                <w:color w:val="434343"/>
+              </w:rPr>
+            </w:pPr>
+          </w:p>
+          <w:p>
+            <w:pPr>
+              <w:pStyle w:val="PargrafodaLista"/>
               <w:rPr>
                 <w:bCs/>
                 <w:i/>
@@ -5061,277 +4906,8 @@
                 <w:sz w:val="18"/>
                 <w:szCs w:val="18"/>
               </w:rPr>
-              <w:t>5 – Mensagem de aviso de quantidade igual a zero.</w:t>
-            </w:r>
-          </w:p>
-          <w:p>
-            <w:pPr>
-              <w:pStyle w:val="PargrafodaLista"/>
-              <w:ind w:right="346"/>
-              <w:rPr>
-                <w:bCs/>
-                <w:iCs/>
-                <w:color w:val="434343"/>
-              </w:rPr>
-            </w:pPr>
-          </w:p>
-          <w:p>
-            <w:pPr>
-              <w:pStyle w:val="PargrafodaLista"/>
-              <w:ind w:right="346"/>
-              <w:rPr>
-                <w:bCs/>
-                <w:iCs/>
-                <w:color w:val="434343"/>
-              </w:rPr>
-            </w:pPr>
-          </w:p>
-          <w:p>
-            <w:pPr>
-              <w:pStyle w:val="PargrafodaLista"/>
-              <w:ind w:right="346"/>
-              <w:rPr>
-                <w:bCs/>
-                <w:iCs/>
-                <w:color w:val="434343"/>
-              </w:rPr>
-            </w:pPr>
-          </w:p>
-          <w:p>
-            <w:pPr>
-              <w:pStyle w:val="PargrafodaLista"/>
-              <w:ind w:right="346"/>
-              <w:rPr>
-                <w:bCs/>
-                <w:iCs/>
-                <w:color w:val="434343"/>
-              </w:rPr>
-            </w:pPr>
-          </w:p>
-          <w:p>
-            <w:pPr>
-              <w:pStyle w:val="PargrafodaLista"/>
-              <w:ind w:right="346"/>
-              <w:rPr>
-                <w:bCs/>
-                <w:iCs/>
-                <w:color w:val="434343"/>
-              </w:rPr>
-            </w:pPr>
-          </w:p>
-          <w:p>
-            <w:pPr>
-              <w:pStyle w:val="PargrafodaLista"/>
-              <w:ind w:right="346"/>
-              <w:rPr>
-                <w:bCs/>
-                <w:iCs/>
-                <w:color w:val="434343"/>
-              </w:rPr>
-            </w:pPr>
-          </w:p>
-          <w:p>
-            <w:pPr>
-              <w:pStyle w:val="PargrafodaLista"/>
-              <w:ind w:right="346"/>
-              <w:rPr>
-                <w:bCs/>
-                <w:iCs/>
-                <w:color w:val="434343"/>
-              </w:rPr>
-            </w:pPr>
-          </w:p>
-          <w:p>
-            <w:pPr>
-              <w:pStyle w:val="PargrafodaLista"/>
-              <w:ind w:right="346"/>
-              <w:rPr>
-                <w:bCs/>
-                <w:iCs/>
-                <w:color w:val="434343"/>
-              </w:rPr>
-            </w:pPr>
-          </w:p>
-          <w:p>
-            <w:pPr>
-              <w:pStyle w:val="PargrafodaLista"/>
-              <w:ind w:right="346"/>
-              <w:rPr>
-                <w:bCs/>
-                <w:iCs/>
-                <w:color w:val="434343"/>
-              </w:rPr>
-            </w:pPr>
-          </w:p>
-          <w:p>
-            <w:pPr>
-              <w:pStyle w:val="PargrafodaLista"/>
-              <w:ind w:right="344"/>
-              <w:rPr>
-                <w:bCs/>
-                <w:iCs/>
-                <w:color w:val="434343"/>
-              </w:rPr>
-            </w:pPr>
-          </w:p>
-          <w:tbl>
-            <w:tblPr>
-              <w:tblStyle w:val="Tabelacomgrade"/>
-              <w:tblW w:w="0" w:type="auto"/>
-              <w:tblInd w:w="720" w:type="dxa"/>
-              <w:tblLook w:val="04A0" w:firstRow="1" w:lastRow="0" w:firstColumn="1" w:lastColumn="0" w:noHBand="0" w:noVBand="1"/>
-            </w:tblPr>
-            <w:tblGrid>
-              <w:gridCol w:w="9397"/>
-            </w:tblGrid>
-            <w:tr>
-              <w:trPr>
-                <w:trHeight w:val="281"/>
-              </w:trPr>
-              <w:tc>
-                <w:tcPr>
-                  <w:tcW w:w="9397" w:type="dxa"/>
-                  <w:shd w:val="clear" w:color="auto" w:fill="D9D9D9" w:themeFill="background1" w:themeFillShade="D9"/>
-                </w:tcPr>
-                <w:p>
-                  <w:pPr>
-                    <w:pStyle w:val="PargrafodaLista"/>
-                    <w:ind w:left="0" w:right="344"/>
-                    <w:rPr>
-                      <w:b/>
-                      <w:iCs/>
-                      <w:color w:val="434343"/>
-                    </w:rPr>
-                  </w:pPr>
-                </w:p>
-              </w:tc>
-            </w:tr>
-            <w:tr>
-              <w:trPr>
-                <w:trHeight w:val="291"/>
-              </w:trPr>
-              <w:tc>
-                <w:tcPr>
-                  <w:tcW w:w="9397" w:type="dxa"/>
-                </w:tcPr>
-                <w:p>
-                  <w:pPr>
-                    <w:pStyle w:val="PargrafodaLista"/>
-                    <w:ind w:left="0" w:right="346"/>
-                    <w:jc w:val="left"/>
-                    <w:rPr>
-                      <w:rFonts w:eastAsia="Times New Roman"/>
-                      <w:color w:val="auto"/>
-                    </w:rPr>
-                  </w:pPr>
-                </w:p>
-              </w:tc>
-            </w:tr>
-          </w:tbl>
-          <w:p>
-            <w:pPr>
-              <w:ind w:right="346"/>
-              <w:rPr>
-                <w:bCs/>
-                <w:iCs/>
-                <w:color w:val="434343"/>
-              </w:rPr>
-            </w:pPr>
-          </w:p>
-          <w:p>
-            <w:pPr>
-              <w:pStyle w:val="PargrafodaLista"/>
-              <w:ind w:right="346"/>
-              <w:rPr>
-                <w:bCs/>
-                <w:iCs/>
-                <w:color w:val="434343"/>
-              </w:rPr>
-            </w:pPr>
-            <w:r>
-              <w:rPr>
-                <w:bCs/>
-                <w:iCs/>
-                <w:noProof/>
-                <w:color w:val="434343"/>
-              </w:rPr>
-              <w:drawing>
-                <wp:inline distT="0" distB="0" distL="0" distR="0" wp14:anchorId="5611D171" wp14:editId="51E18300">
-                  <wp:extent cx="3429000" cy="1513840"/>
-                  <wp:effectExtent l="19050" t="19050" r="19050" b="10160"/>
-                  <wp:docPr id="1000615839" name="Imagem 1"/>
-                  <wp:cNvGraphicFramePr>
-                    <a:graphicFrameLocks xmlns:a="http://schemas.openxmlformats.org/drawingml/2006/main" noChangeAspect="1"/>
-                  </wp:cNvGraphicFramePr>
-                  <a:graphic xmlns:a="http://schemas.openxmlformats.org/drawingml/2006/main">
-                    <a:graphicData uri="http://schemas.openxmlformats.org/drawingml/2006/picture">
-                      <pic:pic xmlns:pic="http://schemas.openxmlformats.org/drawingml/2006/picture">
-                        <pic:nvPicPr>
-                          <pic:cNvPr id="646765548" name=""/>
-                          <pic:cNvPicPr/>
-                        </pic:nvPicPr>
-                        <pic:blipFill rotWithShape="1">
-                          <a:blip r:embed="rId17"/>
-                          <a:srcRect l="11420" t="5936" r="10918" b="6706"/>
-                          <a:stretch>
-                            <a:fillRect/>
-                          </a:stretch>
-                        </pic:blipFill>
-                        <pic:spPr bwMode="auto">
-                          <a:xfrm>
-                            <a:off x="0" y="0"/>
-                            <a:ext cx="3439847" cy="1518629"/>
-                          </a:xfrm>
-                          <a:prstGeom prst="rect">
-                            <a:avLst/>
-                          </a:prstGeom>
-                          <a:ln w="9525" cap="flat" cmpd="sng" algn="ctr">
-                            <a:solidFill>
-                              <a:sysClr val="windowText" lastClr="000000"/>
-                            </a:solidFill>
-                            <a:prstDash val="solid"/>
-                            <a:round/>
-                            <a:headEnd type="none" w="med" len="med"/>
-                            <a:tailEnd type="none" w="med" len="med"/>
-                            <a:extLst>
-                              <a:ext uri="{C807C97D-BFC1-408E-A445-0C87EB9F89A2}">
-                                <ask:lineSketchStyleProps xmlns:ask="http://schemas.microsoft.com/office/drawing/2018/sketchyshapes" sd="0">
-                                  <a:custGeom>
-                                    <a:avLst/>
-                                    <a:gdLst/>
-                                    <a:ahLst/>
-                                    <a:cxnLst/>
-                                    <a:rect l="0" t="0" r="0" b="0"/>
-                                    <a:pathLst/>
-                                  </a:custGeom>
-                                  <ask:type/>
-                                </ask:lineSketchStyleProps>
-                              </a:ext>
-                            </a:extLst>
-                          </a:ln>
-                          <a:extLst>
-                            <a:ext uri="{53640926-AAD7-44D8-BBD7-CCE9431645EC}">
-                              <a14:shadowObscured xmlns:a14="http://schemas.microsoft.com/office/drawing/2010/main"/>
-                            </a:ext>
-                          </a:extLst>
-                        </pic:spPr>
-                      </pic:pic>
-                    </a:graphicData>
-                  </a:graphic>
-                </wp:inline>
-              </w:drawing>
-            </w:r>
-          </w:p>
-          <w:p>
-            <w:pPr>
-              <w:pStyle w:val="PargrafodaLista"/>
-              <w:ind w:right="346"/>
-              <w:rPr>
-                <w:bCs/>
-                <w:iCs/>
-                <w:color w:val="434343"/>
-              </w:rPr>
-            </w:pPr>
+              <w:t>4</w:t>
+            </w:r>
             <w:r>
               <w:rPr>
                 <w:bCs/>
@@ -5340,7 +4916,7 @@
                 <w:sz w:val="18"/>
                 <w:szCs w:val="18"/>
               </w:rPr>
-              <w:t>Captura</w:t>
+              <w:t xml:space="preserve"> – Verificar estoque</w:t>
             </w:r>
             <w:r>
               <w:rPr>
@@ -5350,305 +4926,8 @@
                 <w:sz w:val="18"/>
                 <w:szCs w:val="18"/>
               </w:rPr>
-              <w:t xml:space="preserve"> 6 – Mensagem de aviso quantidade total das linhas distribuídas diferente a quantidade da OP original.</w:t>
-            </w:r>
-          </w:p>
-          <w:p>
-            <w:pPr>
-              <w:pStyle w:val="PargrafodaLista"/>
-              <w:ind w:right="346"/>
-              <w:rPr>
-                <w:bCs/>
-                <w:iCs/>
-                <w:color w:val="434343"/>
-              </w:rPr>
-            </w:pPr>
-          </w:p>
-          <w:p>
-            <w:pPr>
-              <w:pStyle w:val="PargrafodaLista"/>
-              <w:ind w:right="346"/>
-              <w:rPr>
-                <w:bCs/>
-                <w:iCs/>
-                <w:color w:val="434343"/>
-                <w:u w:val="single"/>
-              </w:rPr>
-            </w:pPr>
-          </w:p>
-          <w:p>
-            <w:pPr>
-              <w:pStyle w:val="PargrafodaLista"/>
-              <w:ind w:right="346"/>
-              <w:rPr>
-                <w:bCs/>
-                <w:iCs/>
-                <w:color w:val="434343"/>
-              </w:rPr>
-            </w:pPr>
-            <w:r>
-              <w:rPr>
-                <w:bCs/>
-                <w:iCs/>
-                <w:color w:val="434343"/>
-              </w:rPr>
-              <w:t xml:space="preserve">Ao pressionar </w:t>
-            </w:r>
-            <w:r>
-              <w:rPr>
-                <w:b/>
-                <w:iCs/>
-                <w:color w:val="434343"/>
-              </w:rPr>
-              <w:t>“Confirmar”</w:t>
-            </w:r>
-            <w:r>
-              <w:rPr>
-                <w:bCs/>
-                <w:iCs/>
-                <w:color w:val="434343"/>
-              </w:rPr>
-              <w:t xml:space="preserve"> </w:t>
-            </w:r>
-            <w:r>
-              <w:rPr>
-                <w:bCs/>
-                <w:iCs/>
-                <w:color w:val="434343"/>
-              </w:rPr>
-              <w:t xml:space="preserve">na tela de distribuição de OP </w:t>
-            </w:r>
-            <w:r>
-              <w:rPr>
-                <w:bCs/>
-                <w:iCs/>
-                <w:color w:val="434343"/>
-              </w:rPr>
-              <w:t>as seguintes ações serão executadas:</w:t>
-            </w:r>
-          </w:p>
-          <w:p>
-            <w:pPr>
-              <w:pStyle w:val="PargrafodaLista"/>
-              <w:ind w:right="346"/>
-              <w:rPr>
-                <w:bCs/>
-                <w:iCs/>
-                <w:color w:val="434343"/>
-              </w:rPr>
-            </w:pPr>
-          </w:p>
-          <w:p>
-            <w:pPr>
-              <w:pStyle w:val="PargrafodaLista"/>
-              <w:ind w:right="346"/>
-              <w:rPr>
-                <w:bCs/>
-                <w:iCs/>
-                <w:color w:val="434343"/>
-              </w:rPr>
-            </w:pPr>
-            <w:r>
-              <w:rPr>
-                <w:bCs/>
-                <w:iCs/>
-                <w:color w:val="434343"/>
-              </w:rPr>
-              <w:t xml:space="preserve">- </w:t>
-            </w:r>
-            <w:r>
-              <w:rPr>
-                <w:bCs/>
-                <w:iCs/>
-                <w:color w:val="434343"/>
-              </w:rPr>
-              <w:t>E</w:t>
-            </w:r>
-            <w:r>
-              <w:rPr>
-                <w:bCs/>
-                <w:iCs/>
-                <w:color w:val="434343"/>
-              </w:rPr>
-              <w:t>xclusão da OP original</w:t>
-            </w:r>
-            <w:r>
-              <w:rPr>
-                <w:bCs/>
-                <w:iCs/>
-                <w:color w:val="434343"/>
-              </w:rPr>
-              <w:t>.</w:t>
-            </w:r>
-          </w:p>
-          <w:p>
-            <w:pPr>
-              <w:pStyle w:val="PargrafodaLista"/>
-              <w:ind w:right="346"/>
-              <w:rPr>
-                <w:bCs/>
-                <w:iCs/>
-                <w:color w:val="434343"/>
-              </w:rPr>
-            </w:pPr>
-            <w:r>
-              <w:rPr>
-                <w:bCs/>
-                <w:iCs/>
-                <w:color w:val="434343"/>
-              </w:rPr>
-              <w:t xml:space="preserve">- </w:t>
-            </w:r>
-            <w:r>
-              <w:rPr>
-                <w:bCs/>
-                <w:iCs/>
-                <w:color w:val="434343"/>
-              </w:rPr>
-              <w:t xml:space="preserve">Geração de novas </w:t>
-            </w:r>
-            <w:proofErr w:type="spellStart"/>
-            <w:r>
-              <w:rPr>
-                <w:bCs/>
-                <w:iCs/>
-                <w:color w:val="434343"/>
-              </w:rPr>
-              <w:t>OPs</w:t>
-            </w:r>
-            <w:proofErr w:type="spellEnd"/>
-            <w:r>
-              <w:rPr>
-                <w:bCs/>
-                <w:iCs/>
-                <w:color w:val="434343"/>
-              </w:rPr>
-              <w:t xml:space="preserve"> de acordo com a OP original com as quantidades fracionadas conforme a tela de distribuição de OP.</w:t>
-            </w:r>
-          </w:p>
-          <w:p>
-            <w:pPr>
-              <w:pStyle w:val="PargrafodaLista"/>
-              <w:ind w:right="346"/>
-              <w:rPr>
-                <w:bCs/>
-                <w:iCs/>
-                <w:color w:val="434343"/>
-              </w:rPr>
-            </w:pPr>
-          </w:p>
-          <w:p>
-            <w:pPr>
-              <w:pStyle w:val="PargrafodaLista"/>
-              <w:ind w:right="346"/>
-              <w:rPr>
-                <w:bCs/>
-                <w:iCs/>
-                <w:color w:val="434343"/>
-              </w:rPr>
-            </w:pPr>
-            <w:r>
-              <w:rPr>
-                <w:bCs/>
-                <w:iCs/>
-                <w:color w:val="434343"/>
-              </w:rPr>
-              <w:t xml:space="preserve">Caso ocorra sucesso aparecerá a seguinte mensagem em tela conforme captura </w:t>
-            </w:r>
-            <w:r>
-              <w:rPr>
-                <w:bCs/>
-                <w:iCs/>
-                <w:color w:val="434343"/>
-              </w:rPr>
-              <w:t>7</w:t>
-            </w:r>
-            <w:r>
-              <w:rPr>
-                <w:bCs/>
-                <w:iCs/>
-                <w:color w:val="434343"/>
-              </w:rPr>
-              <w:t>.</w:t>
-            </w:r>
-          </w:p>
-          <w:p>
-            <w:pPr>
-              <w:pStyle w:val="PargrafodaLista"/>
-              <w:rPr>
-                <w:bCs/>
-                <w:iCs/>
-                <w:color w:val="434343"/>
-              </w:rPr>
-            </w:pPr>
-          </w:p>
-          <w:p>
-            <w:pPr>
-              <w:pStyle w:val="PargrafodaLista"/>
-              <w:rPr>
-                <w:bCs/>
-                <w:iCs/>
-                <w:color w:val="434343"/>
-              </w:rPr>
-            </w:pPr>
-            <w:r>
-              <w:rPr>
-                <w:bCs/>
-                <w:iCs/>
-                <w:noProof/>
-                <w:color w:val="434343"/>
-              </w:rPr>
-              <w:drawing>
-                <wp:inline distT="0" distB="0" distL="0" distR="0" wp14:anchorId="5AF7F31D" wp14:editId="6882811C">
-                  <wp:extent cx="6061417" cy="3124200"/>
-                  <wp:effectExtent l="19050" t="19050" r="15875" b="19050"/>
-                  <wp:docPr id="616101192" name="Imagem 1"/>
-                  <wp:cNvGraphicFramePr>
-                    <a:graphicFrameLocks xmlns:a="http://schemas.openxmlformats.org/drawingml/2006/main" noChangeAspect="1"/>
-                  </wp:cNvGraphicFramePr>
-                  <a:graphic xmlns:a="http://schemas.openxmlformats.org/drawingml/2006/main">
-                    <a:graphicData uri="http://schemas.openxmlformats.org/drawingml/2006/picture">
-                      <pic:pic xmlns:pic="http://schemas.openxmlformats.org/drawingml/2006/picture">
-                        <pic:nvPicPr>
-                          <pic:cNvPr id="616101192" name=""/>
-                          <pic:cNvPicPr/>
-                        </pic:nvPicPr>
-                        <pic:blipFill>
-                          <a:blip r:embed="rId18"/>
-                          <a:stretch>
-                            <a:fillRect/>
-                          </a:stretch>
-                        </pic:blipFill>
-                        <pic:spPr>
-                          <a:xfrm>
-                            <a:off x="0" y="0"/>
-                            <a:ext cx="6067993" cy="3127590"/>
-                          </a:xfrm>
-                          <a:prstGeom prst="rect">
-                            <a:avLst/>
-                          </a:prstGeom>
-                          <a:ln>
-                            <a:solidFill>
-                              <a:schemeClr val="tx1"/>
-                            </a:solidFill>
-                          </a:ln>
-                        </pic:spPr>
-                      </pic:pic>
-                    </a:graphicData>
-                  </a:graphic>
-                </wp:inline>
-              </w:drawing>
-            </w:r>
-          </w:p>
-          <w:p>
-            <w:pPr>
-              <w:pStyle w:val="PargrafodaLista"/>
-              <w:rPr>
-                <w:bCs/>
-                <w:iCs/>
-                <w:color w:val="434343"/>
-              </w:rPr>
-            </w:pPr>
+              <w:t xml:space="preserve"> após a execução já com os valores calculados e preenchidos.</w:t>
+            </w:r>
             <w:r>
               <w:rPr>
                 <w:bCs/>
@@ -5657,78 +4936,8 @@
                 <w:sz w:val="18"/>
                 <w:szCs w:val="18"/>
               </w:rPr>
-              <w:t>Captura</w:t>
-            </w:r>
-            <w:r>
-              <w:rPr>
-                <w:bCs/>
-                <w:i/>
-                <w:color w:val="1F497D" w:themeColor="text2"/>
-                <w:sz w:val="18"/>
-                <w:szCs w:val="18"/>
-              </w:rPr>
-              <w:t xml:space="preserve"> </w:t>
-            </w:r>
-            <w:r>
-              <w:rPr>
-                <w:bCs/>
-                <w:i/>
-                <w:color w:val="1F497D" w:themeColor="text2"/>
-                <w:sz w:val="18"/>
-                <w:szCs w:val="18"/>
-              </w:rPr>
-              <w:t>7</w:t>
-            </w:r>
-            <w:r>
-              <w:rPr>
-                <w:bCs/>
-                <w:i/>
-                <w:color w:val="1F497D" w:themeColor="text2"/>
-                <w:sz w:val="18"/>
-                <w:szCs w:val="18"/>
-              </w:rPr>
-              <w:t xml:space="preserve"> – Mensagem de sucesso ao distribuir OP.</w:t>
-            </w:r>
-          </w:p>
-          <w:p>
-            <w:pPr>
-              <w:pStyle w:val="PargrafodaLista"/>
-              <w:rPr>
-                <w:bCs/>
-                <w:iCs/>
-                <w:color w:val="434343"/>
-              </w:rPr>
-            </w:pPr>
-          </w:p>
-          <w:p>
-            <w:pPr>
-              <w:pStyle w:val="PargrafodaLista"/>
-              <w:rPr>
-                <w:bCs/>
-                <w:iCs/>
-                <w:color w:val="434343"/>
-              </w:rPr>
-            </w:pPr>
-          </w:p>
-          <w:p>
-            <w:pPr>
-              <w:pStyle w:val="PargrafodaLista"/>
-              <w:rPr>
-                <w:bCs/>
-                <w:iCs/>
-                <w:color w:val="434343"/>
-              </w:rPr>
-            </w:pPr>
-          </w:p>
-          <w:p>
-            <w:pPr>
-              <w:pStyle w:val="PargrafodaLista"/>
-              <w:rPr>
-                <w:bCs/>
-                <w:iCs/>
-                <w:color w:val="434343"/>
-              </w:rPr>
-            </w:pPr>
+              <w:t>.</w:t>
+            </w:r>
           </w:p>
           <w:p>
             <w:pPr>
@@ -6107,10 +5316,10 @@
       </w:pPr>
     </w:p>
     <w:sectPr>
-      <w:headerReference w:type="even" r:id="rId19"/>
-      <w:headerReference w:type="default" r:id="rId20"/>
-      <w:footerReference w:type="even" r:id="rId21"/>
-      <w:footerReference w:type="default" r:id="rId22"/>
+      <w:headerReference w:type="even" r:id="rId17"/>
+      <w:headerReference w:type="default" r:id="rId18"/>
+      <w:footerReference w:type="even" r:id="rId19"/>
+      <w:footerReference w:type="default" r:id="rId20"/>
       <w:pgSz w:w="11900" w:h="16820"/>
       <w:pgMar w:top="40" w:right="709" w:bottom="1067" w:left="850" w:header="709" w:footer="709" w:gutter="0"/>
       <w:pgNumType w:start="1"/>
@@ -8631,6 +7840,7 @@
   <w:style w:type="character" w:default="1" w:styleId="Fontepargpadro">
     <w:name w:val="Default Paragraph Font"/>
     <w:uiPriority w:val="1"/>
+    <w:semiHidden/>
     <w:unhideWhenUsed/>
   </w:style>
   <w:style w:type="table" w:default="1" w:styleId="Tabelanormal">
